--- a/data-science-masters/Assignment_6.docx
+++ b/data-science-masters/Assignment_6.docx
@@ -4,26 +4,11 @@
   <w:body>
     <w:p>
       <w:pPr>
-        <w:pStyle w:val="ListParagraph"/>
-        <w:numPr>
-          <w:ilvl w:val="0"/>
-          <w:numId w:val="1"/>
-        </w:numPr>
-        <w:spacing w:before="220"/>
-      </w:pPr>
-      <w:r>
-        <w:t>What are escape characters, and how do you use them?</w:t>
-      </w:r>
-    </w:p>
-    <w:p>
-      <w:pPr>
-        <w:pStyle w:val="ListParagraph"/>
-        <w:numPr>
-          <w:ilvl w:val="0"/>
-          <w:numId w:val="1"/>
-        </w:numPr>
-        <w:spacing w:before="220"/>
-      </w:pPr>
+        <w:spacing w:before="220"/>
+      </w:pPr>
+      <w:r>
+        <w:t>1. What are escape characters, and how do you use them?</w:t>
+      </w:r>
     </w:p>
     <w:p>
       <w:pPr>
@@ -108,7 +93,15 @@
         <w:ind w:left="283"/>
       </w:pPr>
       <w:r>
-        <w:t>Multiline strings (‘’’ ‘’’ / ””” “””) allow you to use newlines in strings without the \n escape charac</w:t>
+        <w:t xml:space="preserve">Multiline strings (‘’’ ‘’’ </w:t>
+      </w:r>
+      <w:proofErr w:type="gramStart"/>
+      <w:r>
+        <w:t>/ ”</w:t>
+      </w:r>
+      <w:proofErr w:type="gramEnd"/>
+      <w:r>
+        <w:t>”” “””) allow you to use newlines in strings without the \n escape charac</w:t>
       </w:r>
       <w:r>
         <w:t>ter.</w:t>
@@ -207,7 +200,21 @@
         <w:rPr>
           <w:color w:val="38761D"/>
         </w:rPr>
-        <w:t>'lo, world!'</w:t>
+        <w:t>'</w:t>
+      </w:r>
+      <w:proofErr w:type="gramStart"/>
+      <w:r>
+        <w:rPr>
+          <w:color w:val="38761D"/>
+        </w:rPr>
+        <w:t>lo</w:t>
+      </w:r>
+      <w:proofErr w:type="gramEnd"/>
+      <w:r>
+        <w:rPr>
+          <w:color w:val="38761D"/>
+        </w:rPr>
+        <w:t>, world!'</w:t>
       </w:r>
     </w:p>
     <w:p>
@@ -232,9 +239,14 @@
       </w:r>
       <w:proofErr w:type="spellStart"/>
       <w:r>
-        <w:t>Hello'.upper</w:t>
+        <w:t>Hello</w:t>
+      </w:r>
+      <w:proofErr w:type="gramStart"/>
+      <w:r>
+        <w:t>'.upper</w:t>
       </w:r>
       <w:proofErr w:type="spellEnd"/>
+      <w:proofErr w:type="gramEnd"/>
       <w:r>
         <w:t>()</w:t>
       </w:r>
@@ -262,12 +274,17 @@
       </w:r>
       <w:proofErr w:type="spellStart"/>
       <w:r>
-        <w:t>Hello'.upp</w:t>
+        <w:t>Hello</w:t>
+      </w:r>
+      <w:proofErr w:type="gramStart"/>
+      <w:r>
+        <w:t>'.upp</w:t>
       </w:r>
       <w:r>
         <w:t>er</w:t>
       </w:r>
       <w:proofErr w:type="spellEnd"/>
+      <w:proofErr w:type="gramEnd"/>
       <w:r>
         <w:t>().</w:t>
       </w:r>
@@ -291,22 +308,27 @@
         <w:rPr>
           <w:color w:val="38761D"/>
         </w:rPr>
+        <w:t>True</w:t>
+      </w:r>
+    </w:p>
+    <w:p>
+      <w:pPr>
+        <w:spacing w:before="220"/>
+      </w:pPr>
+      <w:r>
         <w:lastRenderedPageBreak/>
-        <w:t>True</w:t>
-      </w:r>
-    </w:p>
-    <w:p>
-      <w:pPr>
-        <w:spacing w:before="220"/>
-      </w:pPr>
-      <w:r>
         <w:t>'</w:t>
       </w:r>
       <w:proofErr w:type="spellStart"/>
       <w:r>
-        <w:t>Hello'.upper</w:t>
+        <w:t>Hello</w:t>
+      </w:r>
+      <w:proofErr w:type="gramStart"/>
+      <w:r>
+        <w:t>'.upper</w:t>
       </w:r>
       <w:proofErr w:type="spellEnd"/>
+      <w:proofErr w:type="gramEnd"/>
       <w:r>
         <w:t>().lower()</w:t>
       </w:r>
@@ -342,9 +364,14 @@
       </w:r>
       <w:proofErr w:type="spellStart"/>
       <w:r>
-        <w:t>July.'.split</w:t>
+        <w:t>July.</w:t>
+      </w:r>
+      <w:proofErr w:type="gramStart"/>
+      <w:r>
+        <w:t>'.split</w:t>
       </w:r>
       <w:proofErr w:type="spellEnd"/>
+      <w:proofErr w:type="gramEnd"/>
       <w:r>
         <w:t>()</w:t>
       </w:r>
@@ -368,7 +395,15 @@
         <w:spacing w:before="220"/>
       </w:pPr>
       <w:r>
-        <w:t xml:space="preserve">'-'.join('There can only </w:t>
+        <w:t>'-</w:t>
+      </w:r>
+      <w:proofErr w:type="gramStart"/>
+      <w:r>
+        <w:t>'.join</w:t>
+      </w:r>
+      <w:proofErr w:type="gramEnd"/>
+      <w:r>
+        <w:t xml:space="preserve">('There can only </w:t>
       </w:r>
       <w:proofErr w:type="spellStart"/>
       <w:r>
@@ -415,12 +450,17 @@
         <w:ind w:left="283"/>
       </w:pPr>
       <w:proofErr w:type="spellStart"/>
+      <w:proofErr w:type="gramStart"/>
       <w:r>
         <w:t>rjust</w:t>
       </w:r>
       <w:proofErr w:type="spellEnd"/>
       <w:r>
-        <w:t xml:space="preserve">() for right-justifying, </w:t>
+        <w:t>(</w:t>
+      </w:r>
+      <w:proofErr w:type="gramEnd"/>
+      <w:r>
+        <w:t xml:space="preserve">) for right-justifying, </w:t>
       </w:r>
       <w:proofErr w:type="spellStart"/>
       <w:r>
@@ -464,12 +504,17 @@
         <w:t xml:space="preserve">The </w:t>
       </w:r>
       <w:proofErr w:type="spellStart"/>
+      <w:proofErr w:type="gramStart"/>
       <w:r>
         <w:t>lstrip</w:t>
       </w:r>
       <w:proofErr w:type="spellEnd"/>
       <w:r>
-        <w:t xml:space="preserve">() and </w:t>
+        <w:t>(</w:t>
+      </w:r>
+      <w:proofErr w:type="gramEnd"/>
+      <w:r>
+        <w:t xml:space="preserve">) and </w:t>
       </w:r>
       <w:proofErr w:type="spellStart"/>
       <w:r>
@@ -504,103 +549,6 @@
     </w:sectPr>
   </w:body>
 </w:document>
-</file>
-
-<file path=word/numbering.xml><?xml version="1.0" encoding="utf-8"?>
-<w:numbering xmlns:wpc="http://schemas.microsoft.com/office/word/2010/wordprocessingCanvas" xmlns:cx="http://schemas.microsoft.com/office/drawing/2014/chartex" xmlns:cx1="http://schemas.microsoft.com/office/drawing/2015/9/8/chartex" xmlns:cx2="http://schemas.microsoft.com/office/drawing/2015/10/21/chartex" xmlns:cx3="http://schemas.microsoft.com/office/drawing/2016/5/9/chartex" xmlns:cx4="http://schemas.microsoft.com/office/drawing/2016/5/10/chartex" xmlns:cx5="http://schemas.microsoft.com/office/drawing/2016/5/11/chartex" xmlns:cx6="http://schemas.microsoft.com/office/drawing/2016/5/12/chartex" xmlns:cx7="http://schemas.microsoft.com/office/drawing/2016/5/13/chartex" xmlns:cx8="http://schemas.microsoft.com/office/drawing/2016/5/14/chartex" xmlns:mc="http://schemas.openxmlformats.org/markup-compatibility/2006" xmlns:aink="http://schemas.microsoft.com/office/drawing/2016/ink" xmlns:am3d="http://schemas.microsoft.com/office/drawing/2017/model3d" xmlns:o="urn:schemas-microsoft-com:office:office" xmlns:r="http://schemas.openxmlformats.org/officeDocument/2006/relationships" xmlns:m="http://schemas.openxmlformats.org/officeDocument/2006/math" xmlns:v="urn:schemas-microsoft-com:vml" xmlns:wp14="http://schemas.microsoft.com/office/word/2010/wordprocessingDrawing" xmlns:wp="http://schemas.openxmlformats.org/drawingml/2006/wordprocessingDrawing" xmlns:w10="urn:schemas-microsoft-com:office:word" xmlns:w="http://schemas.openxmlformats.org/wordprocessingml/2006/main" xmlns:w14="http://schemas.microsoft.com/office/word/2010/wordml" xmlns:w15="http://schemas.microsoft.com/office/word/2012/wordml" xmlns:w16cex="http://schemas.microsoft.com/office/word/2018/wordml/cex" xmlns:w16cid="http://schemas.microsoft.com/office/word/2016/wordml/cid" xmlns:w16="http://schemas.microsoft.com/office/word/2018/wordml" xmlns:w16sdtdh="http://schemas.microsoft.com/office/word/2020/wordml/sdtdatahash" xmlns:w16se="http://schemas.microsoft.com/office/word/2015/wordml/symex" xmlns:wpg="http://schemas.microsoft.com/office/word/2010/wordprocessingGroup" xmlns:wpi="http://schemas.microsoft.com/office/word/2010/wordprocessingInk" xmlns:wne="http://schemas.microsoft.com/office/word/2006/wordml" xmlns:wps="http://schemas.microsoft.com/office/word/2010/wordprocessingShape" mc:Ignorable="w14 w15 w16se w16cid w16 w16cex w16sdtdh wp14">
-  <w:abstractNum w:abstractNumId="0" w15:restartNumberingAfterBreak="0">
-    <w:nsid w:val="12592053"/>
-    <w:multiLevelType w:val="hybridMultilevel"/>
-    <w:tmpl w:val="A972EBA6"/>
-    <w:lvl w:ilvl="0" w:tplc="0421000F">
-      <w:start w:val="1"/>
-      <w:numFmt w:val="decimal"/>
-      <w:lvlText w:val="%1."/>
-      <w:lvlJc w:val="left"/>
-      <w:pPr>
-        <w:ind w:left="720" w:hanging="360"/>
-      </w:pPr>
-      <w:rPr>
-        <w:rFonts w:hint="default"/>
-      </w:rPr>
-    </w:lvl>
-    <w:lvl w:ilvl="1" w:tplc="04210019" w:tentative="1">
-      <w:start w:val="1"/>
-      <w:numFmt w:val="lowerLetter"/>
-      <w:lvlText w:val="%2."/>
-      <w:lvlJc w:val="left"/>
-      <w:pPr>
-        <w:ind w:left="1440" w:hanging="360"/>
-      </w:pPr>
-    </w:lvl>
-    <w:lvl w:ilvl="2" w:tplc="0421001B" w:tentative="1">
-      <w:start w:val="1"/>
-      <w:numFmt w:val="lowerRoman"/>
-      <w:lvlText w:val="%3."/>
-      <w:lvlJc w:val="right"/>
-      <w:pPr>
-        <w:ind w:left="2160" w:hanging="180"/>
-      </w:pPr>
-    </w:lvl>
-    <w:lvl w:ilvl="3" w:tplc="0421000F" w:tentative="1">
-      <w:start w:val="1"/>
-      <w:numFmt w:val="decimal"/>
-      <w:lvlText w:val="%4."/>
-      <w:lvlJc w:val="left"/>
-      <w:pPr>
-        <w:ind w:left="2880" w:hanging="360"/>
-      </w:pPr>
-    </w:lvl>
-    <w:lvl w:ilvl="4" w:tplc="04210019" w:tentative="1">
-      <w:start w:val="1"/>
-      <w:numFmt w:val="lowerLetter"/>
-      <w:lvlText w:val="%5."/>
-      <w:lvlJc w:val="left"/>
-      <w:pPr>
-        <w:ind w:left="3600" w:hanging="360"/>
-      </w:pPr>
-    </w:lvl>
-    <w:lvl w:ilvl="5" w:tplc="0421001B" w:tentative="1">
-      <w:start w:val="1"/>
-      <w:numFmt w:val="lowerRoman"/>
-      <w:lvlText w:val="%6."/>
-      <w:lvlJc w:val="right"/>
-      <w:pPr>
-        <w:ind w:left="4320" w:hanging="180"/>
-      </w:pPr>
-    </w:lvl>
-    <w:lvl w:ilvl="6" w:tplc="0421000F" w:tentative="1">
-      <w:start w:val="1"/>
-      <w:numFmt w:val="decimal"/>
-      <w:lvlText w:val="%7."/>
-      <w:lvlJc w:val="left"/>
-      <w:pPr>
-        <w:ind w:left="5040" w:hanging="360"/>
-      </w:pPr>
-    </w:lvl>
-    <w:lvl w:ilvl="7" w:tplc="04210019" w:tentative="1">
-      <w:start w:val="1"/>
-      <w:numFmt w:val="lowerLetter"/>
-      <w:lvlText w:val="%8."/>
-      <w:lvlJc w:val="left"/>
-      <w:pPr>
-        <w:ind w:left="5760" w:hanging="360"/>
-      </w:pPr>
-    </w:lvl>
-    <w:lvl w:ilvl="8" w:tplc="0421001B" w:tentative="1">
-      <w:start w:val="1"/>
-      <w:numFmt w:val="lowerRoman"/>
-      <w:lvlText w:val="%9."/>
-      <w:lvlJc w:val="right"/>
-      <w:pPr>
-        <w:ind w:left="6480" w:hanging="180"/>
-      </w:pPr>
-    </w:lvl>
-  </w:abstractNum>
-  <w:num w:numId="1">
-    <w:abstractNumId w:val="0"/>
-  </w:num>
-</w:numbering>
 </file>
 
 <file path=word/styles.xml><?xml version="1.0" encoding="utf-8"?>

--- a/data-science-masters/Assignment_6.docx
+++ b/data-science-masters/Assignment_6.docx
@@ -42,6 +42,12 @@
     <w:p>
       <w:pPr>
         <w:spacing w:before="220"/>
+        <w:ind w:left="283"/>
+      </w:pPr>
+    </w:p>
+    <w:p>
+      <w:pPr>
+        <w:spacing w:before="220"/>
       </w:pPr>
       <w:r>
         <w:t>3. What is the way to include backslash characte</w:t>
@@ -308,6 +314,7 @@
         <w:rPr>
           <w:color w:val="38761D"/>
         </w:rPr>
+        <w:lastRenderedPageBreak/>
         <w:t>True</w:t>
       </w:r>
     </w:p>
@@ -316,7 +323,6 @@
         <w:spacing w:before="220"/>
       </w:pPr>
       <w:r>
-        <w:lastRenderedPageBreak/>
         <w:t>'</w:t>
       </w:r>
       <w:proofErr w:type="spellStart"/>

--- a/data-science-masters/Assignment_6.docx
+++ b/data-science-masters/Assignment_6.docx
@@ -99,15 +99,7 @@
         <w:ind w:left="283"/>
       </w:pPr>
       <w:r>
-        <w:t xml:space="preserve">Multiline strings (‘’’ ‘’’ </w:t>
-      </w:r>
-      <w:proofErr w:type="gramStart"/>
-      <w:r>
-        <w:t>/ ”</w:t>
-      </w:r>
-      <w:proofErr w:type="gramEnd"/>
-      <w:r>
-        <w:t>”” “””) allow you to use newlines in strings without the \n escape charac</w:t>
+        <w:t>Multiline strings (‘’’ ‘’’ / ””” “””) allow you to use newlines in strings without the \n escape charac</w:t>
       </w:r>
       <w:r>
         <w:t>ter.</w:t>
@@ -206,34 +198,50 @@
         <w:rPr>
           <w:color w:val="38761D"/>
         </w:rPr>
+        <w:t>'lo, world!'</w:t>
+      </w:r>
+    </w:p>
+    <w:p>
+      <w:pPr>
+        <w:spacing w:before="220"/>
+      </w:pPr>
+    </w:p>
+    <w:p>
+      <w:pPr>
+        <w:spacing w:before="220"/>
+      </w:pPr>
+      <w:r>
+        <w:t>7. What are the values of the following expressions?</w:t>
+      </w:r>
+    </w:p>
+    <w:p>
+      <w:pPr>
+        <w:spacing w:before="220"/>
+      </w:pPr>
+      <w:r>
         <w:t>'</w:t>
       </w:r>
-      <w:proofErr w:type="gramStart"/>
-      <w:r>
-        <w:rPr>
-          <w:color w:val="38761D"/>
-        </w:rPr>
-        <w:t>lo</w:t>
-      </w:r>
-      <w:proofErr w:type="gramEnd"/>
-      <w:r>
-        <w:rPr>
-          <w:color w:val="38761D"/>
-        </w:rPr>
-        <w:t>, world!'</w:t>
-      </w:r>
-    </w:p>
-    <w:p>
-      <w:pPr>
-        <w:spacing w:before="220"/>
-      </w:pPr>
-    </w:p>
-    <w:p>
-      <w:pPr>
-        <w:spacing w:before="220"/>
-      </w:pPr>
-      <w:r>
-        <w:t>7. What are the values of the following expressions?</w:t>
+      <w:proofErr w:type="spellStart"/>
+      <w:r>
+        <w:t>Hello'.upper</w:t>
+      </w:r>
+      <w:proofErr w:type="spellEnd"/>
+      <w:r>
+        <w:t>()</w:t>
+      </w:r>
+    </w:p>
+    <w:p>
+      <w:pPr>
+        <w:spacing w:before="220"/>
+        <w:rPr>
+          <w:color w:val="38761D"/>
+        </w:rPr>
+      </w:pPr>
+      <w:r>
+        <w:rPr>
+          <w:color w:val="38761D"/>
+        </w:rPr>
+        <w:t>'HELLO'</w:t>
       </w:r>
     </w:p>
     <w:p>
@@ -245,52 +253,12 @@
       </w:r>
       <w:proofErr w:type="spellStart"/>
       <w:r>
-        <w:t>Hello</w:t>
-      </w:r>
-      <w:proofErr w:type="gramStart"/>
-      <w:r>
-        <w:t>'.upper</w:t>
+        <w:t>Hello'.upp</w:t>
+      </w:r>
+      <w:r>
+        <w:t>er</w:t>
       </w:r>
       <w:proofErr w:type="spellEnd"/>
-      <w:proofErr w:type="gramEnd"/>
-      <w:r>
-        <w:t>()</w:t>
-      </w:r>
-    </w:p>
-    <w:p>
-      <w:pPr>
-        <w:spacing w:before="220"/>
-        <w:rPr>
-          <w:color w:val="38761D"/>
-        </w:rPr>
-      </w:pPr>
-      <w:r>
-        <w:rPr>
-          <w:color w:val="38761D"/>
-        </w:rPr>
-        <w:t>'HELLO'</w:t>
-      </w:r>
-    </w:p>
-    <w:p>
-      <w:pPr>
-        <w:spacing w:before="220"/>
-      </w:pPr>
-      <w:r>
-        <w:t>'</w:t>
-      </w:r>
-      <w:proofErr w:type="spellStart"/>
-      <w:r>
-        <w:t>Hello</w:t>
-      </w:r>
-      <w:proofErr w:type="gramStart"/>
-      <w:r>
-        <w:t>'.upp</w:t>
-      </w:r>
-      <w:r>
-        <w:t>er</w:t>
-      </w:r>
-      <w:proofErr w:type="spellEnd"/>
-      <w:proofErr w:type="gramEnd"/>
       <w:r>
         <w:t>().</w:t>
       </w:r>
@@ -327,14 +295,9 @@
       </w:r>
       <w:proofErr w:type="spellStart"/>
       <w:r>
-        <w:t>Hello</w:t>
-      </w:r>
-      <w:proofErr w:type="gramStart"/>
-      <w:r>
-        <w:t>'.upper</w:t>
+        <w:t>Hello'.upper</w:t>
       </w:r>
       <w:proofErr w:type="spellEnd"/>
-      <w:proofErr w:type="gramEnd"/>
       <w:r>
         <w:t>().lower()</w:t>
       </w:r>
@@ -370,14 +333,9 @@
       </w:r>
       <w:proofErr w:type="spellStart"/>
       <w:r>
-        <w:t>July.</w:t>
-      </w:r>
-      <w:proofErr w:type="gramStart"/>
-      <w:r>
-        <w:t>'.split</w:t>
+        <w:t>July.'.split</w:t>
       </w:r>
       <w:proofErr w:type="spellEnd"/>
-      <w:proofErr w:type="gramEnd"/>
       <w:r>
         <w:t>()</w:t>
       </w:r>
@@ -401,15 +359,7 @@
         <w:spacing w:before="220"/>
       </w:pPr>
       <w:r>
-        <w:t>'-</w:t>
-      </w:r>
-      <w:proofErr w:type="gramStart"/>
-      <w:r>
-        <w:t>'.join</w:t>
-      </w:r>
-      <w:proofErr w:type="gramEnd"/>
-      <w:r>
-        <w:t xml:space="preserve">('There can only </w:t>
+        <w:t xml:space="preserve">'-'.join('There can only </w:t>
       </w:r>
       <w:proofErr w:type="spellStart"/>
       <w:r>
@@ -456,17 +406,12 @@
         <w:ind w:left="283"/>
       </w:pPr>
       <w:proofErr w:type="spellStart"/>
-      <w:proofErr w:type="gramStart"/>
       <w:r>
         <w:t>rjust</w:t>
       </w:r>
       <w:proofErr w:type="spellEnd"/>
       <w:r>
-        <w:t>(</w:t>
-      </w:r>
-      <w:proofErr w:type="gramEnd"/>
-      <w:r>
-        <w:t xml:space="preserve">) for right-justifying, </w:t>
+        <w:t xml:space="preserve">() for right-justifying, </w:t>
       </w:r>
       <w:proofErr w:type="spellStart"/>
       <w:r>
@@ -510,17 +455,12 @@
         <w:t xml:space="preserve">The </w:t>
       </w:r>
       <w:proofErr w:type="spellStart"/>
-      <w:proofErr w:type="gramStart"/>
       <w:r>
         <w:t>lstrip</w:t>
       </w:r>
       <w:proofErr w:type="spellEnd"/>
       <w:r>
-        <w:t>(</w:t>
-      </w:r>
-      <w:proofErr w:type="gramEnd"/>
-      <w:r>
-        <w:t xml:space="preserve">) and </w:t>
+        <w:t xml:space="preserve">() and </w:t>
       </w:r>
       <w:proofErr w:type="spellStart"/>
       <w:r>

--- a/data-science-masters/Assignment_6.docx
+++ b/data-science-masters/Assignment_6.docx
@@ -42,18 +42,29 @@
     <w:p>
       <w:pPr>
         <w:spacing w:before="220"/>
+      </w:pPr>
+      <w:r>
+        <w:t>3. What is the way to include backslash characte</w:t>
+      </w:r>
+      <w:r>
+        <w:t>rs in a string?</w:t>
+      </w:r>
+    </w:p>
+    <w:p>
+      <w:pPr>
+        <w:spacing w:before="220"/>
         <w:ind w:left="283"/>
       </w:pPr>
-    </w:p>
-    <w:p>
-      <w:pPr>
-        <w:spacing w:before="220"/>
-      </w:pPr>
-      <w:r>
-        <w:t>3. What is the way to include backslash characte</w:t>
-      </w:r>
-      <w:r>
-        <w:t>rs in a string?</w:t>
+      <w:r>
+        <w:t>The \\ escape character will represent a backslash character</w:t>
+      </w:r>
+    </w:p>
+    <w:p>
+      <w:pPr>
+        <w:spacing w:before="220"/>
+      </w:pPr>
+      <w:r>
+        <w:t>4. The string "Howl's Moving Castle" is a correct value. Why isn't the single quote character in the word Howl's not escaped a problem?</w:t>
       </w:r>
     </w:p>
     <w:p>
@@ -62,15 +73,18 @@
         <w:ind w:left="283"/>
       </w:pPr>
       <w:r>
-        <w:t>The \\ escape character will represent a backslash character</w:t>
-      </w:r>
-    </w:p>
-    <w:p>
-      <w:pPr>
-        <w:spacing w:before="220"/>
-      </w:pPr>
-      <w:r>
-        <w:t>4. The string "Howl's Moving Castle" is a correct value. Why isn't the single quote character in the word Howl's not escaped a problem?</w:t>
+        <w:t xml:space="preserve">The single quote in Howl's is fine because </w:t>
+      </w:r>
+      <w:r>
+        <w:t>you’ve used double quotes to mark the beginning and end of the string</w:t>
+      </w:r>
+    </w:p>
+    <w:p>
+      <w:pPr>
+        <w:spacing w:before="220"/>
+      </w:pPr>
+      <w:r>
+        <w:t>5. How do you write a string of newlines if you don't want to use the n character?</w:t>
       </w:r>
     </w:p>
     <w:p>
@@ -79,18 +93,249 @@
         <w:ind w:left="283"/>
       </w:pPr>
       <w:r>
-        <w:t xml:space="preserve">The single quote in Howl's is fine because </w:t>
-      </w:r>
-      <w:r>
-        <w:t>you’ve used double quotes to mark the beginning and end of the string</w:t>
-      </w:r>
-    </w:p>
-    <w:p>
-      <w:pPr>
-        <w:spacing w:before="220"/>
-      </w:pPr>
-      <w:r>
-        <w:t>5. How do you write a string of newlines if you don't want to use the n character?</w:t>
+        <w:t>Multiline strings (‘’’ ‘’’ / ””” “””) allow you to use newlines in strings without the \n escape charac</w:t>
+      </w:r>
+      <w:r>
+        <w:t>ter.</w:t>
+      </w:r>
+    </w:p>
+    <w:p>
+      <w:pPr>
+        <w:spacing w:before="220"/>
+      </w:pPr>
+      <w:r>
+        <w:t>6. What are the values of the given expressions?</w:t>
+      </w:r>
+    </w:p>
+    <w:p>
+      <w:pPr>
+        <w:spacing w:before="220"/>
+      </w:pPr>
+      <w:r>
+        <w:t>'Hello, world!'[1]</w:t>
+      </w:r>
+    </w:p>
+    <w:p>
+      <w:pPr>
+        <w:spacing w:before="220"/>
+        <w:rPr>
+          <w:color w:val="38761D"/>
+        </w:rPr>
+      </w:pPr>
+      <w:r>
+        <w:rPr>
+          <w:color w:val="38761D"/>
+        </w:rPr>
+        <w:t>'e'</w:t>
+      </w:r>
+    </w:p>
+    <w:p>
+      <w:pPr>
+        <w:spacing w:before="220"/>
+      </w:pPr>
+      <w:r>
+        <w:t>'Hello, world!'[0:5]</w:t>
+      </w:r>
+    </w:p>
+    <w:p>
+      <w:pPr>
+        <w:spacing w:before="220"/>
+        <w:rPr>
+          <w:color w:val="38761D"/>
+        </w:rPr>
+      </w:pPr>
+      <w:r>
+        <w:rPr>
+          <w:color w:val="38761D"/>
+        </w:rPr>
+        <w:t>'Hello'</w:t>
+      </w:r>
+    </w:p>
+    <w:p>
+      <w:pPr>
+        <w:spacing w:before="220"/>
+      </w:pPr>
+      <w:r>
+        <w:t>'Hello, world!'[:5]</w:t>
+      </w:r>
+    </w:p>
+    <w:p>
+      <w:pPr>
+        <w:spacing w:before="220"/>
+        <w:rPr>
+          <w:color w:val="38761D"/>
+        </w:rPr>
+      </w:pPr>
+      <w:r>
+        <w:rPr>
+          <w:color w:val="38761D"/>
+        </w:rPr>
+        <w:t>'Hello'</w:t>
+      </w:r>
+    </w:p>
+    <w:p>
+      <w:pPr>
+        <w:spacing w:before="220"/>
+      </w:pPr>
+      <w:r>
+        <w:t>'Hello, world!'[3:]</w:t>
+      </w:r>
+    </w:p>
+    <w:p>
+      <w:pPr>
+        <w:spacing w:before="220"/>
+        <w:rPr>
+          <w:color w:val="38761D"/>
+        </w:rPr>
+      </w:pPr>
+      <w:r>
+        <w:rPr>
+          <w:color w:val="38761D"/>
+        </w:rPr>
+        <w:t>'lo, world!'</w:t>
+      </w:r>
+    </w:p>
+    <w:p>
+      <w:pPr>
+        <w:spacing w:before="220"/>
+      </w:pPr>
+    </w:p>
+    <w:p>
+      <w:pPr>
+        <w:spacing w:before="220"/>
+      </w:pPr>
+      <w:r>
+        <w:t>7. What are the values of the following expressions?</w:t>
+      </w:r>
+    </w:p>
+    <w:p>
+      <w:pPr>
+        <w:spacing w:before="220"/>
+      </w:pPr>
+      <w:r>
+        <w:t>'Hello'.upper()</w:t>
+      </w:r>
+    </w:p>
+    <w:p>
+      <w:pPr>
+        <w:spacing w:before="220"/>
+        <w:rPr>
+          <w:color w:val="38761D"/>
+        </w:rPr>
+      </w:pPr>
+      <w:r>
+        <w:rPr>
+          <w:color w:val="38761D"/>
+        </w:rPr>
+        <w:t>'HELLO'</w:t>
+      </w:r>
+    </w:p>
+    <w:p>
+      <w:pPr>
+        <w:spacing w:before="220"/>
+      </w:pPr>
+      <w:r>
+        <w:t>'Hello'.upp</w:t>
+      </w:r>
+      <w:r>
+        <w:t>er().isupper()</w:t>
+      </w:r>
+    </w:p>
+    <w:p>
+      <w:pPr>
+        <w:spacing w:before="220"/>
+        <w:rPr>
+          <w:color w:val="38761D"/>
+        </w:rPr>
+      </w:pPr>
+      <w:r>
+        <w:rPr>
+          <w:color w:val="38761D"/>
+        </w:rPr>
+        <w:t>True</w:t>
+      </w:r>
+    </w:p>
+    <w:p>
+      <w:pPr>
+        <w:spacing w:before="220"/>
+      </w:pPr>
+      <w:r>
+        <w:lastRenderedPageBreak/>
+        <w:t>'Hello'.upper().lower()</w:t>
+      </w:r>
+    </w:p>
+    <w:p>
+      <w:pPr>
+        <w:spacing w:before="220"/>
+        <w:rPr>
+          <w:color w:val="38761D"/>
+        </w:rPr>
+      </w:pPr>
+      <w:r>
+        <w:rPr>
+          <w:color w:val="38761D"/>
+        </w:rPr>
+        <w:t>'hello'</w:t>
+      </w:r>
+    </w:p>
+    <w:p>
+      <w:pPr>
+        <w:spacing w:before="220"/>
+      </w:pPr>
+      <w:r>
+        <w:t>8. What are the values of the following expressions?</w:t>
+      </w:r>
+    </w:p>
+    <w:p>
+      <w:pPr>
+        <w:spacing w:before="220"/>
+      </w:pPr>
+      <w:r>
+        <w:t>'Remember, remember, the fifth of July.'.split()</w:t>
+      </w:r>
+    </w:p>
+    <w:p>
+      <w:pPr>
+        <w:spacing w:before="220"/>
+        <w:rPr>
+          <w:color w:val="38761D"/>
+        </w:rPr>
+      </w:pPr>
+      <w:r>
+        <w:rPr>
+          <w:color w:val="38761D"/>
+        </w:rPr>
+        <w:t>['Remember,', 'remember,', 'the', 'fifth', 'of', 'July.']</w:t>
+      </w:r>
+    </w:p>
+    <w:p>
+      <w:pPr>
+        <w:spacing w:before="220"/>
+      </w:pPr>
+      <w:r>
+        <w:t>'-'.join('There can only one.'.split())</w:t>
+      </w:r>
+    </w:p>
+    <w:p>
+      <w:pPr>
+        <w:spacing w:before="220"/>
+        <w:rPr>
+          <w:color w:val="38761D"/>
+        </w:rPr>
+      </w:pPr>
+      <w:r>
+        <w:rPr>
+          <w:color w:val="38761D"/>
+        </w:rPr>
+        <w:t>'There-can-be-only-one.'</w:t>
+      </w:r>
+    </w:p>
+    <w:p>
+      <w:pPr>
+        <w:spacing w:before="220"/>
+      </w:pPr>
+      <w:r>
+        <w:t>9. What are the methods for right-justifying, left-justifying, and centering a string?</w:t>
       </w:r>
     </w:p>
     <w:p>
@@ -99,305 +344,18 @@
         <w:ind w:left="283"/>
       </w:pPr>
       <w:r>
-        <w:t>Multiline strings (‘’’ ‘’’ / ””” “””) allow you to use newlines in strings without the \n escape charac</w:t>
-      </w:r>
-      <w:r>
-        <w:t>ter.</w:t>
-      </w:r>
-    </w:p>
-    <w:p>
-      <w:pPr>
-        <w:spacing w:before="220"/>
-      </w:pPr>
-      <w:r>
-        <w:t>6. What are the values of the given expressions?</w:t>
-      </w:r>
-    </w:p>
-    <w:p>
-      <w:pPr>
-        <w:spacing w:before="220"/>
-      </w:pPr>
-      <w:r>
-        <w:t>'Hello, world!'[1]</w:t>
-      </w:r>
-    </w:p>
-    <w:p>
-      <w:pPr>
-        <w:spacing w:before="220"/>
-        <w:rPr>
-          <w:color w:val="38761D"/>
-        </w:rPr>
-      </w:pPr>
-      <w:r>
-        <w:rPr>
-          <w:color w:val="38761D"/>
-        </w:rPr>
-        <w:t>'e'</w:t>
-      </w:r>
-    </w:p>
-    <w:p>
-      <w:pPr>
-        <w:spacing w:before="220"/>
-      </w:pPr>
-      <w:r>
-        <w:t>'Hello, world!'[0:5]</w:t>
-      </w:r>
-    </w:p>
-    <w:p>
-      <w:pPr>
-        <w:spacing w:before="220"/>
-        <w:rPr>
-          <w:color w:val="38761D"/>
-        </w:rPr>
-      </w:pPr>
-      <w:r>
-        <w:rPr>
-          <w:color w:val="38761D"/>
-        </w:rPr>
-        <w:t>'Hello'</w:t>
-      </w:r>
-    </w:p>
-    <w:p>
-      <w:pPr>
-        <w:spacing w:before="220"/>
-      </w:pPr>
-      <w:r>
-        <w:t>'Hello, world!'[:5]</w:t>
-      </w:r>
-    </w:p>
-    <w:p>
-      <w:pPr>
-        <w:spacing w:before="220"/>
-        <w:rPr>
-          <w:color w:val="38761D"/>
-        </w:rPr>
-      </w:pPr>
-      <w:r>
-        <w:rPr>
-          <w:color w:val="38761D"/>
-        </w:rPr>
-        <w:t>'Hello'</w:t>
-      </w:r>
-    </w:p>
-    <w:p>
-      <w:pPr>
-        <w:spacing w:before="220"/>
-      </w:pPr>
-      <w:r>
-        <w:t>'Hello, world!'[3:]</w:t>
-      </w:r>
-    </w:p>
-    <w:p>
-      <w:pPr>
-        <w:spacing w:before="220"/>
-        <w:rPr>
-          <w:color w:val="38761D"/>
-        </w:rPr>
-      </w:pPr>
-      <w:r>
-        <w:rPr>
-          <w:color w:val="38761D"/>
-        </w:rPr>
-        <w:t>'lo, world!'</w:t>
-      </w:r>
-    </w:p>
-    <w:p>
-      <w:pPr>
-        <w:spacing w:before="220"/>
-      </w:pPr>
-    </w:p>
-    <w:p>
-      <w:pPr>
-        <w:spacing w:before="220"/>
-      </w:pPr>
-      <w:r>
-        <w:t>7. What are the values of the following expressions?</w:t>
-      </w:r>
-    </w:p>
-    <w:p>
-      <w:pPr>
-        <w:spacing w:before="220"/>
-      </w:pPr>
-      <w:r>
-        <w:t>'</w:t>
-      </w:r>
-      <w:proofErr w:type="spellStart"/>
-      <w:r>
-        <w:t>Hello'.upper</w:t>
-      </w:r>
-      <w:proofErr w:type="spellEnd"/>
-      <w:r>
-        <w:t>()</w:t>
-      </w:r>
-    </w:p>
-    <w:p>
-      <w:pPr>
-        <w:spacing w:before="220"/>
-        <w:rPr>
-          <w:color w:val="38761D"/>
-        </w:rPr>
-      </w:pPr>
-      <w:r>
-        <w:rPr>
-          <w:color w:val="38761D"/>
-        </w:rPr>
-        <w:t>'HELLO'</w:t>
-      </w:r>
-    </w:p>
-    <w:p>
-      <w:pPr>
-        <w:spacing w:before="220"/>
-      </w:pPr>
-      <w:r>
-        <w:t>'</w:t>
-      </w:r>
-      <w:proofErr w:type="spellStart"/>
-      <w:r>
-        <w:t>Hello'.upp</w:t>
-      </w:r>
-      <w:r>
-        <w:t>er</w:t>
-      </w:r>
-      <w:proofErr w:type="spellEnd"/>
-      <w:r>
-        <w:t>().</w:t>
-      </w:r>
-      <w:proofErr w:type="spellStart"/>
-      <w:r>
-        <w:t>isupper</w:t>
-      </w:r>
-      <w:proofErr w:type="spellEnd"/>
-      <w:r>
-        <w:t>()</w:t>
-      </w:r>
-    </w:p>
-    <w:p>
-      <w:pPr>
-        <w:spacing w:before="220"/>
-        <w:rPr>
-          <w:color w:val="38761D"/>
-        </w:rPr>
-      </w:pPr>
-      <w:r>
-        <w:rPr>
-          <w:color w:val="38761D"/>
-        </w:rPr>
-        <w:lastRenderedPageBreak/>
-        <w:t>True</w:t>
-      </w:r>
-    </w:p>
-    <w:p>
-      <w:pPr>
-        <w:spacing w:before="220"/>
-      </w:pPr>
-      <w:r>
-        <w:t>'</w:t>
-      </w:r>
-      <w:proofErr w:type="spellStart"/>
-      <w:r>
-        <w:t>Hello'.upper</w:t>
-      </w:r>
-      <w:proofErr w:type="spellEnd"/>
-      <w:r>
-        <w:t>().lower()</w:t>
-      </w:r>
-    </w:p>
-    <w:p>
-      <w:pPr>
-        <w:spacing w:before="220"/>
-        <w:rPr>
-          <w:color w:val="38761D"/>
-        </w:rPr>
-      </w:pPr>
-      <w:r>
-        <w:rPr>
-          <w:color w:val="38761D"/>
-        </w:rPr>
-        <w:t>'hello'</w:t>
-      </w:r>
-    </w:p>
-    <w:p>
-      <w:pPr>
-        <w:spacing w:before="220"/>
-      </w:pPr>
-      <w:r>
-        <w:t>8. What are the values of the following expressions?</w:t>
-      </w:r>
-    </w:p>
-    <w:p>
-      <w:pPr>
-        <w:spacing w:before="220"/>
-      </w:pPr>
-      <w:r>
-        <w:t xml:space="preserve">'Remember, remember, the fifth of </w:t>
-      </w:r>
-      <w:proofErr w:type="spellStart"/>
-      <w:r>
-        <w:t>July.'.split</w:t>
-      </w:r>
-      <w:proofErr w:type="spellEnd"/>
-      <w:r>
-        <w:t>()</w:t>
-      </w:r>
-    </w:p>
-    <w:p>
-      <w:pPr>
-        <w:spacing w:before="220"/>
-        <w:rPr>
-          <w:color w:val="38761D"/>
-        </w:rPr>
-      </w:pPr>
-      <w:r>
-        <w:rPr>
-          <w:color w:val="38761D"/>
-        </w:rPr>
-        <w:t>['Remember,', 'remember,', 'the', 'fifth', 'of', 'July.']</w:t>
-      </w:r>
-    </w:p>
-    <w:p>
-      <w:pPr>
-        <w:spacing w:before="220"/>
-      </w:pPr>
-      <w:r>
-        <w:t xml:space="preserve">'-'.join('There can only </w:t>
-      </w:r>
-      <w:proofErr w:type="spellStart"/>
-      <w:r>
-        <w:t>one.'.split</w:t>
-      </w:r>
-      <w:proofErr w:type="spellEnd"/>
-      <w:r>
-        <w:t>())</w:t>
-      </w:r>
-    </w:p>
-    <w:p>
-      <w:pPr>
-        <w:spacing w:before="220"/>
-        <w:rPr>
-          <w:color w:val="38761D"/>
-        </w:rPr>
-      </w:pPr>
-      <w:r>
-        <w:rPr>
-          <w:color w:val="38761D"/>
-        </w:rPr>
-        <w:t>'There-can-be-only-one.'</w:t>
-      </w:r>
-    </w:p>
-    <w:p>
-      <w:pPr>
-        <w:spacing w:before="220"/>
-      </w:pPr>
-      <w:r>
-        <w:t xml:space="preserve">9. What are the methods for right-justifying, left-justifying, and </w:t>
-      </w:r>
-      <w:proofErr w:type="spellStart"/>
-      <w:r>
-        <w:t>centering</w:t>
-      </w:r>
-      <w:proofErr w:type="spellEnd"/>
-      <w:r>
-        <w:t xml:space="preserve"> a string?</w:t>
+        <w:t>rjust() for right-justifying, ljust() for left</w:t>
+      </w:r>
+      <w:r>
+        <w:t>-justifying , and center() for centering</w:t>
+      </w:r>
+    </w:p>
+    <w:p>
+      <w:pPr>
+        <w:spacing w:before="220"/>
+      </w:pPr>
+      <w:r>
+        <w:t>10. What is the best way to remove whitespace characters from the start or end?</w:t>
       </w:r>
     </w:p>
     <w:p>
@@ -405,70 +363,8 @@
         <w:spacing w:before="220"/>
         <w:ind w:left="283"/>
       </w:pPr>
-      <w:proofErr w:type="spellStart"/>
-      <w:r>
-        <w:t>rjust</w:t>
-      </w:r>
-      <w:proofErr w:type="spellEnd"/>
-      <w:r>
-        <w:t xml:space="preserve">() for right-justifying, </w:t>
-      </w:r>
-      <w:proofErr w:type="spellStart"/>
-      <w:r>
-        <w:t>ljust</w:t>
-      </w:r>
-      <w:proofErr w:type="spellEnd"/>
-      <w:r>
-        <w:t>() for left</w:t>
-      </w:r>
-      <w:r>
-        <w:t xml:space="preserve">-justifying , and </w:t>
-      </w:r>
-      <w:proofErr w:type="spellStart"/>
-      <w:r>
-        <w:t>center</w:t>
-      </w:r>
-      <w:proofErr w:type="spellEnd"/>
-      <w:r>
-        <w:t xml:space="preserve">() for </w:t>
-      </w:r>
-      <w:proofErr w:type="spellStart"/>
-      <w:r>
-        <w:t>centering</w:t>
-      </w:r>
-      <w:proofErr w:type="spellEnd"/>
-    </w:p>
-    <w:p>
-      <w:pPr>
-        <w:spacing w:before="220"/>
-      </w:pPr>
-      <w:r>
-        <w:t>10. What is the best way to remove whitespace characters from the start or end?</w:t>
-      </w:r>
-    </w:p>
-    <w:p>
-      <w:pPr>
-        <w:spacing w:before="220"/>
-        <w:ind w:left="283"/>
-      </w:pPr>
-      <w:r>
-        <w:t xml:space="preserve">The </w:t>
-      </w:r>
-      <w:proofErr w:type="spellStart"/>
-      <w:r>
-        <w:t>lstrip</w:t>
-      </w:r>
-      <w:proofErr w:type="spellEnd"/>
-      <w:r>
-        <w:t xml:space="preserve">() and </w:t>
-      </w:r>
-      <w:proofErr w:type="spellStart"/>
-      <w:r>
-        <w:t>rstrip</w:t>
-      </w:r>
-      <w:proofErr w:type="spellEnd"/>
-      <w:r>
-        <w:t>() methods remove whitespace from the left and</w:t>
+      <w:r>
+        <w:t>The lstrip() and rstrip() methods remove whitespace from the left and</w:t>
       </w:r>
     </w:p>
     <w:p>

--- a/data-science-masters/Assignment_6.docx
+++ b/data-science-masters/Assignment_6.docx
@@ -62,6 +62,12 @@
     <w:p>
       <w:pPr>
         <w:spacing w:before="220"/>
+        <w:ind w:left="283"/>
+      </w:pPr>
+    </w:p>
+    <w:p>
+      <w:pPr>
+        <w:spacing w:before="220"/>
       </w:pPr>
       <w:r>
         <w:t>4. The string "Howl's Moving Castle" is a correct value. Why isn't the single quote character in the word Howl's not escaped a problem?</w:t>
@@ -93,7 +99,15 @@
         <w:ind w:left="283"/>
       </w:pPr>
       <w:r>
-        <w:t>Multiline strings (‘’’ ‘’’ / ””” “””) allow you to use newlines in strings without the \n escape charac</w:t>
+        <w:t xml:space="preserve">Multiline strings (‘’’ ‘’’ </w:t>
+      </w:r>
+      <w:proofErr w:type="gramStart"/>
+      <w:r>
+        <w:t>/ ”</w:t>
+      </w:r>
+      <w:proofErr w:type="gramEnd"/>
+      <w:r>
+        <w:t>”” “””) allow you to use newlines in strings without the \n escape charac</w:t>
       </w:r>
       <w:r>
         <w:t>ter.</w:t>
@@ -192,7 +206,21 @@
         <w:rPr>
           <w:color w:val="38761D"/>
         </w:rPr>
-        <w:t>'lo, world!'</w:t>
+        <w:t>'</w:t>
+      </w:r>
+      <w:proofErr w:type="gramStart"/>
+      <w:r>
+        <w:rPr>
+          <w:color w:val="38761D"/>
+        </w:rPr>
+        <w:t>lo</w:t>
+      </w:r>
+      <w:proofErr w:type="gramEnd"/>
+      <w:r>
+        <w:rPr>
+          <w:color w:val="38761D"/>
+        </w:rPr>
+        <w:t>, world!'</w:t>
       </w:r>
     </w:p>
     <w:p>
@@ -213,7 +241,20 @@
         <w:spacing w:before="220"/>
       </w:pPr>
       <w:r>
-        <w:t>'Hello'.upper()</w:t>
+        <w:t>'</w:t>
+      </w:r>
+      <w:proofErr w:type="spellStart"/>
+      <w:r>
+        <w:t>Hello</w:t>
+      </w:r>
+      <w:proofErr w:type="gramStart"/>
+      <w:r>
+        <w:t>'.upper</w:t>
+      </w:r>
+      <w:proofErr w:type="spellEnd"/>
+      <w:proofErr w:type="gramEnd"/>
+      <w:r>
+        <w:t>()</w:t>
       </w:r>
     </w:p>
     <w:p>
@@ -235,23 +276,45 @@
         <w:spacing w:before="220"/>
       </w:pPr>
       <w:r>
-        <w:t>'Hello'.upp</w:t>
-      </w:r>
-      <w:r>
-        <w:t>er().isupper()</w:t>
-      </w:r>
-    </w:p>
-    <w:p>
-      <w:pPr>
-        <w:spacing w:before="220"/>
-        <w:rPr>
-          <w:color w:val="38761D"/>
-        </w:rPr>
-      </w:pPr>
-      <w:r>
-        <w:rPr>
-          <w:color w:val="38761D"/>
-        </w:rPr>
+        <w:t>'</w:t>
+      </w:r>
+      <w:proofErr w:type="spellStart"/>
+      <w:r>
+        <w:t>Hello</w:t>
+      </w:r>
+      <w:proofErr w:type="gramStart"/>
+      <w:r>
+        <w:t>'.upp</w:t>
+      </w:r>
+      <w:r>
+        <w:t>er</w:t>
+      </w:r>
+      <w:proofErr w:type="spellEnd"/>
+      <w:proofErr w:type="gramEnd"/>
+      <w:r>
+        <w:t>().</w:t>
+      </w:r>
+      <w:proofErr w:type="spellStart"/>
+      <w:r>
+        <w:t>isupper</w:t>
+      </w:r>
+      <w:proofErr w:type="spellEnd"/>
+      <w:r>
+        <w:t>()</w:t>
+      </w:r>
+    </w:p>
+    <w:p>
+      <w:pPr>
+        <w:spacing w:before="220"/>
+        <w:rPr>
+          <w:color w:val="38761D"/>
+        </w:rPr>
+      </w:pPr>
+      <w:r>
+        <w:rPr>
+          <w:color w:val="38761D"/>
+        </w:rPr>
+        <w:lastRenderedPageBreak/>
         <w:t>True</w:t>
       </w:r>
     </w:p>
@@ -260,8 +323,20 @@
         <w:spacing w:before="220"/>
       </w:pPr>
       <w:r>
-        <w:lastRenderedPageBreak/>
-        <w:t>'Hello'.upper().lower()</w:t>
+        <w:t>'</w:t>
+      </w:r>
+      <w:proofErr w:type="spellStart"/>
+      <w:r>
+        <w:t>Hello</w:t>
+      </w:r>
+      <w:proofErr w:type="gramStart"/>
+      <w:r>
+        <w:t>'.upper</w:t>
+      </w:r>
+      <w:proofErr w:type="spellEnd"/>
+      <w:proofErr w:type="gramEnd"/>
+      <w:r>
+        <w:t>().lower()</w:t>
       </w:r>
     </w:p>
     <w:p>
@@ -291,7 +366,20 @@
         <w:spacing w:before="220"/>
       </w:pPr>
       <w:r>
-        <w:t>'Remember, remember, the fifth of July.'.split()</w:t>
+        <w:t xml:space="preserve">'Remember, remember, the fifth of </w:t>
+      </w:r>
+      <w:proofErr w:type="spellStart"/>
+      <w:r>
+        <w:t>July.</w:t>
+      </w:r>
+      <w:proofErr w:type="gramStart"/>
+      <w:r>
+        <w:t>'.split</w:t>
+      </w:r>
+      <w:proofErr w:type="spellEnd"/>
+      <w:proofErr w:type="gramEnd"/>
+      <w:r>
+        <w:t>()</w:t>
       </w:r>
     </w:p>
     <w:p>
@@ -313,7 +401,23 @@
         <w:spacing w:before="220"/>
       </w:pPr>
       <w:r>
-        <w:t>'-'.join('There can only one.'.split())</w:t>
+        <w:t>'-</w:t>
+      </w:r>
+      <w:proofErr w:type="gramStart"/>
+      <w:r>
+        <w:t>'.join</w:t>
+      </w:r>
+      <w:proofErr w:type="gramEnd"/>
+      <w:r>
+        <w:t xml:space="preserve">('There can only </w:t>
+      </w:r>
+      <w:proofErr w:type="spellStart"/>
+      <w:r>
+        <w:t>one.'.split</w:t>
+      </w:r>
+      <w:proofErr w:type="spellEnd"/>
+      <w:r>
+        <w:t>())</w:t>
       </w:r>
     </w:p>
     <w:p>
@@ -335,7 +439,15 @@
         <w:spacing w:before="220"/>
       </w:pPr>
       <w:r>
-        <w:t>9. What are the methods for right-justifying, left-justifying, and centering a string?</w:t>
+        <w:t xml:space="preserve">9. What are the methods for right-justifying, left-justifying, and </w:t>
+      </w:r>
+      <w:proofErr w:type="spellStart"/>
+      <w:r>
+        <w:t>centering</w:t>
+      </w:r>
+      <w:proofErr w:type="spellEnd"/>
+      <w:r>
+        <w:t xml:space="preserve"> a string?</w:t>
       </w:r>
     </w:p>
     <w:p>
@@ -343,12 +455,43 @@
         <w:spacing w:before="220"/>
         <w:ind w:left="283"/>
       </w:pPr>
-      <w:r>
-        <w:t>rjust() for right-justifying, ljust() for left</w:t>
-      </w:r>
-      <w:r>
-        <w:t>-justifying , and center() for centering</w:t>
-      </w:r>
+      <w:proofErr w:type="spellStart"/>
+      <w:proofErr w:type="gramStart"/>
+      <w:r>
+        <w:t>rjust</w:t>
+      </w:r>
+      <w:proofErr w:type="spellEnd"/>
+      <w:r>
+        <w:t>(</w:t>
+      </w:r>
+      <w:proofErr w:type="gramEnd"/>
+      <w:r>
+        <w:t xml:space="preserve">) for right-justifying, </w:t>
+      </w:r>
+      <w:proofErr w:type="spellStart"/>
+      <w:r>
+        <w:t>ljust</w:t>
+      </w:r>
+      <w:proofErr w:type="spellEnd"/>
+      <w:r>
+        <w:t>() for left</w:t>
+      </w:r>
+      <w:r>
+        <w:t xml:space="preserve">-justifying , and </w:t>
+      </w:r>
+      <w:proofErr w:type="spellStart"/>
+      <w:r>
+        <w:t>center</w:t>
+      </w:r>
+      <w:proofErr w:type="spellEnd"/>
+      <w:r>
+        <w:t xml:space="preserve">() for </w:t>
+      </w:r>
+      <w:proofErr w:type="spellStart"/>
+      <w:r>
+        <w:t>centering</w:t>
+      </w:r>
+      <w:proofErr w:type="spellEnd"/>
     </w:p>
     <w:p>
       <w:pPr>
@@ -364,7 +507,28 @@
         <w:ind w:left="283"/>
       </w:pPr>
       <w:r>
-        <w:t>The lstrip() and rstrip() methods remove whitespace from the left and</w:t>
+        <w:t xml:space="preserve">The </w:t>
+      </w:r>
+      <w:proofErr w:type="spellStart"/>
+      <w:proofErr w:type="gramStart"/>
+      <w:r>
+        <w:t>lstrip</w:t>
+      </w:r>
+      <w:proofErr w:type="spellEnd"/>
+      <w:r>
+        <w:t>(</w:t>
+      </w:r>
+      <w:proofErr w:type="gramEnd"/>
+      <w:r>
+        <w:t xml:space="preserve">) and </w:t>
+      </w:r>
+      <w:proofErr w:type="spellStart"/>
+      <w:r>
+        <w:t>rstrip</w:t>
+      </w:r>
+      <w:proofErr w:type="spellEnd"/>
+      <w:r>
+        <w:t>() methods remove whitespace from the left and</w:t>
       </w:r>
     </w:p>
     <w:p>

--- a/data-science-masters/Assignment_6.docx
+++ b/data-science-masters/Assignment_6.docx
@@ -62,15 +62,29 @@
     <w:p>
       <w:pPr>
         <w:spacing w:before="220"/>
+      </w:pPr>
+      <w:r>
+        <w:t>4. The string "Howl's Moving Castle" is a correct value. Why isn't the single quote character in the word Howl's not escaped a problem?</w:t>
+      </w:r>
+    </w:p>
+    <w:p>
+      <w:pPr>
+        <w:spacing w:before="220"/>
         <w:ind w:left="283"/>
       </w:pPr>
-    </w:p>
-    <w:p>
-      <w:pPr>
-        <w:spacing w:before="220"/>
-      </w:pPr>
-      <w:r>
-        <w:t>4. The string "Howl's Moving Castle" is a correct value. Why isn't the single quote character in the word Howl's not escaped a problem?</w:t>
+      <w:r>
+        <w:t xml:space="preserve">The single quote in Howl's is fine because </w:t>
+      </w:r>
+      <w:r>
+        <w:t>you’ve used double quotes to mark the beginning and end of the string</w:t>
+      </w:r>
+    </w:p>
+    <w:p>
+      <w:pPr>
+        <w:spacing w:before="220"/>
+      </w:pPr>
+      <w:r>
+        <w:t>5. How do you write a string of newlines if you don't want to use the n character?</w:t>
       </w:r>
     </w:p>
     <w:p>
@@ -79,18 +93,249 @@
         <w:ind w:left="283"/>
       </w:pPr>
       <w:r>
-        <w:t xml:space="preserve">The single quote in Howl's is fine because </w:t>
-      </w:r>
-      <w:r>
-        <w:t>you’ve used double quotes to mark the beginning and end of the string</w:t>
-      </w:r>
-    </w:p>
-    <w:p>
-      <w:pPr>
-        <w:spacing w:before="220"/>
-      </w:pPr>
-      <w:r>
-        <w:t>5. How do you write a string of newlines if you don't want to use the n character?</w:t>
+        <w:t>Multiline strings (‘’’ ‘’’ / ””” “””) allow you to use newlines in strings without the \n escape charac</w:t>
+      </w:r>
+      <w:r>
+        <w:t>ter.</w:t>
+      </w:r>
+    </w:p>
+    <w:p>
+      <w:pPr>
+        <w:spacing w:before="220"/>
+      </w:pPr>
+      <w:r>
+        <w:t>6. What are the values of the given expressions?</w:t>
+      </w:r>
+    </w:p>
+    <w:p>
+      <w:pPr>
+        <w:spacing w:before="220"/>
+      </w:pPr>
+      <w:r>
+        <w:t>'Hello, world!'[1]</w:t>
+      </w:r>
+    </w:p>
+    <w:p>
+      <w:pPr>
+        <w:spacing w:before="220"/>
+        <w:rPr>
+          <w:color w:val="38761D"/>
+        </w:rPr>
+      </w:pPr>
+      <w:r>
+        <w:rPr>
+          <w:color w:val="38761D"/>
+        </w:rPr>
+        <w:t>'e'</w:t>
+      </w:r>
+    </w:p>
+    <w:p>
+      <w:pPr>
+        <w:spacing w:before="220"/>
+      </w:pPr>
+      <w:r>
+        <w:t>'Hello, world!'[0:5]</w:t>
+      </w:r>
+    </w:p>
+    <w:p>
+      <w:pPr>
+        <w:spacing w:before="220"/>
+        <w:rPr>
+          <w:color w:val="38761D"/>
+        </w:rPr>
+      </w:pPr>
+      <w:r>
+        <w:rPr>
+          <w:color w:val="38761D"/>
+        </w:rPr>
+        <w:t>'Hello'</w:t>
+      </w:r>
+    </w:p>
+    <w:p>
+      <w:pPr>
+        <w:spacing w:before="220"/>
+      </w:pPr>
+      <w:r>
+        <w:t>'Hello, world!'[:5]</w:t>
+      </w:r>
+    </w:p>
+    <w:p>
+      <w:pPr>
+        <w:spacing w:before="220"/>
+        <w:rPr>
+          <w:color w:val="38761D"/>
+        </w:rPr>
+      </w:pPr>
+      <w:r>
+        <w:rPr>
+          <w:color w:val="38761D"/>
+        </w:rPr>
+        <w:t>'Hello'</w:t>
+      </w:r>
+    </w:p>
+    <w:p>
+      <w:pPr>
+        <w:spacing w:before="220"/>
+      </w:pPr>
+      <w:r>
+        <w:t>'Hello, world!'[3:]</w:t>
+      </w:r>
+    </w:p>
+    <w:p>
+      <w:pPr>
+        <w:spacing w:before="220"/>
+        <w:rPr>
+          <w:color w:val="38761D"/>
+        </w:rPr>
+      </w:pPr>
+      <w:r>
+        <w:rPr>
+          <w:color w:val="38761D"/>
+        </w:rPr>
+        <w:t>'lo, world!'</w:t>
+      </w:r>
+    </w:p>
+    <w:p>
+      <w:pPr>
+        <w:spacing w:before="220"/>
+      </w:pPr>
+    </w:p>
+    <w:p>
+      <w:pPr>
+        <w:spacing w:before="220"/>
+      </w:pPr>
+      <w:r>
+        <w:t>7. What are the values of the following expressions?</w:t>
+      </w:r>
+    </w:p>
+    <w:p>
+      <w:pPr>
+        <w:spacing w:before="220"/>
+      </w:pPr>
+      <w:r>
+        <w:t>'Hello'.upper()</w:t>
+      </w:r>
+    </w:p>
+    <w:p>
+      <w:pPr>
+        <w:spacing w:before="220"/>
+        <w:rPr>
+          <w:color w:val="38761D"/>
+        </w:rPr>
+      </w:pPr>
+      <w:r>
+        <w:rPr>
+          <w:color w:val="38761D"/>
+        </w:rPr>
+        <w:t>'HELLO'</w:t>
+      </w:r>
+    </w:p>
+    <w:p>
+      <w:pPr>
+        <w:spacing w:before="220"/>
+      </w:pPr>
+      <w:r>
+        <w:t>'Hello'.upp</w:t>
+      </w:r>
+      <w:r>
+        <w:t>er().isupper()</w:t>
+      </w:r>
+    </w:p>
+    <w:p>
+      <w:pPr>
+        <w:spacing w:before="220"/>
+        <w:rPr>
+          <w:color w:val="38761D"/>
+        </w:rPr>
+      </w:pPr>
+      <w:r>
+        <w:rPr>
+          <w:color w:val="38761D"/>
+        </w:rPr>
+        <w:t>True</w:t>
+      </w:r>
+    </w:p>
+    <w:p>
+      <w:pPr>
+        <w:spacing w:before="220"/>
+      </w:pPr>
+      <w:r>
+        <w:lastRenderedPageBreak/>
+        <w:t>'Hello'.upper().lower()</w:t>
+      </w:r>
+    </w:p>
+    <w:p>
+      <w:pPr>
+        <w:spacing w:before="220"/>
+        <w:rPr>
+          <w:color w:val="38761D"/>
+        </w:rPr>
+      </w:pPr>
+      <w:r>
+        <w:rPr>
+          <w:color w:val="38761D"/>
+        </w:rPr>
+        <w:t>'hello'</w:t>
+      </w:r>
+    </w:p>
+    <w:p>
+      <w:pPr>
+        <w:spacing w:before="220"/>
+      </w:pPr>
+      <w:r>
+        <w:t>8. What are the values of the following expressions?</w:t>
+      </w:r>
+    </w:p>
+    <w:p>
+      <w:pPr>
+        <w:spacing w:before="220"/>
+      </w:pPr>
+      <w:r>
+        <w:t>'Remember, remember, the fifth of July.'.split()</w:t>
+      </w:r>
+    </w:p>
+    <w:p>
+      <w:pPr>
+        <w:spacing w:before="220"/>
+        <w:rPr>
+          <w:color w:val="38761D"/>
+        </w:rPr>
+      </w:pPr>
+      <w:r>
+        <w:rPr>
+          <w:color w:val="38761D"/>
+        </w:rPr>
+        <w:t>['Remember,', 'remember,', 'the', 'fifth', 'of', 'July.']</w:t>
+      </w:r>
+    </w:p>
+    <w:p>
+      <w:pPr>
+        <w:spacing w:before="220"/>
+      </w:pPr>
+      <w:r>
+        <w:t>'-'.join('There can only one.'.split())</w:t>
+      </w:r>
+    </w:p>
+    <w:p>
+      <w:pPr>
+        <w:spacing w:before="220"/>
+        <w:rPr>
+          <w:color w:val="38761D"/>
+        </w:rPr>
+      </w:pPr>
+      <w:r>
+        <w:rPr>
+          <w:color w:val="38761D"/>
+        </w:rPr>
+        <w:t>'There-can-be-only-one.'</w:t>
+      </w:r>
+    </w:p>
+    <w:p>
+      <w:pPr>
+        <w:spacing w:before="220"/>
+      </w:pPr>
+      <w:r>
+        <w:t>9. What are the methods for right-justifying, left-justifying, and centering a string?</w:t>
       </w:r>
     </w:p>
     <w:p>
@@ -99,355 +344,18 @@
         <w:ind w:left="283"/>
       </w:pPr>
       <w:r>
-        <w:t xml:space="preserve">Multiline strings (‘’’ ‘’’ </w:t>
-      </w:r>
-      <w:proofErr w:type="gramStart"/>
-      <w:r>
-        <w:t>/ ”</w:t>
-      </w:r>
-      <w:proofErr w:type="gramEnd"/>
-      <w:r>
-        <w:t>”” “””) allow you to use newlines in strings without the \n escape charac</w:t>
-      </w:r>
-      <w:r>
-        <w:t>ter.</w:t>
-      </w:r>
-    </w:p>
-    <w:p>
-      <w:pPr>
-        <w:spacing w:before="220"/>
-      </w:pPr>
-      <w:r>
-        <w:t>6. What are the values of the given expressions?</w:t>
-      </w:r>
-    </w:p>
-    <w:p>
-      <w:pPr>
-        <w:spacing w:before="220"/>
-      </w:pPr>
-      <w:r>
-        <w:t>'Hello, world!'[1]</w:t>
-      </w:r>
-    </w:p>
-    <w:p>
-      <w:pPr>
-        <w:spacing w:before="220"/>
-        <w:rPr>
-          <w:color w:val="38761D"/>
-        </w:rPr>
-      </w:pPr>
-      <w:r>
-        <w:rPr>
-          <w:color w:val="38761D"/>
-        </w:rPr>
-        <w:t>'e'</w:t>
-      </w:r>
-    </w:p>
-    <w:p>
-      <w:pPr>
-        <w:spacing w:before="220"/>
-      </w:pPr>
-      <w:r>
-        <w:t>'Hello, world!'[0:5]</w:t>
-      </w:r>
-    </w:p>
-    <w:p>
-      <w:pPr>
-        <w:spacing w:before="220"/>
-        <w:rPr>
-          <w:color w:val="38761D"/>
-        </w:rPr>
-      </w:pPr>
-      <w:r>
-        <w:rPr>
-          <w:color w:val="38761D"/>
-        </w:rPr>
-        <w:t>'Hello'</w:t>
-      </w:r>
-    </w:p>
-    <w:p>
-      <w:pPr>
-        <w:spacing w:before="220"/>
-      </w:pPr>
-      <w:r>
-        <w:t>'Hello, world!'[:5]</w:t>
-      </w:r>
-    </w:p>
-    <w:p>
-      <w:pPr>
-        <w:spacing w:before="220"/>
-        <w:rPr>
-          <w:color w:val="38761D"/>
-        </w:rPr>
-      </w:pPr>
-      <w:r>
-        <w:rPr>
-          <w:color w:val="38761D"/>
-        </w:rPr>
-        <w:t>'Hello'</w:t>
-      </w:r>
-    </w:p>
-    <w:p>
-      <w:pPr>
-        <w:spacing w:before="220"/>
-      </w:pPr>
-      <w:r>
-        <w:t>'Hello, world!'[3:]</w:t>
-      </w:r>
-    </w:p>
-    <w:p>
-      <w:pPr>
-        <w:spacing w:before="220"/>
-        <w:rPr>
-          <w:color w:val="38761D"/>
-        </w:rPr>
-      </w:pPr>
-      <w:r>
-        <w:rPr>
-          <w:color w:val="38761D"/>
-        </w:rPr>
-        <w:t>'</w:t>
-      </w:r>
-      <w:proofErr w:type="gramStart"/>
-      <w:r>
-        <w:rPr>
-          <w:color w:val="38761D"/>
-        </w:rPr>
-        <w:t>lo</w:t>
-      </w:r>
-      <w:proofErr w:type="gramEnd"/>
-      <w:r>
-        <w:rPr>
-          <w:color w:val="38761D"/>
-        </w:rPr>
-        <w:t>, world!'</w:t>
-      </w:r>
-    </w:p>
-    <w:p>
-      <w:pPr>
-        <w:spacing w:before="220"/>
-      </w:pPr>
-    </w:p>
-    <w:p>
-      <w:pPr>
-        <w:spacing w:before="220"/>
-      </w:pPr>
-      <w:r>
-        <w:t>7. What are the values of the following expressions?</w:t>
-      </w:r>
-    </w:p>
-    <w:p>
-      <w:pPr>
-        <w:spacing w:before="220"/>
-      </w:pPr>
-      <w:r>
-        <w:t>'</w:t>
-      </w:r>
-      <w:proofErr w:type="spellStart"/>
-      <w:r>
-        <w:t>Hello</w:t>
-      </w:r>
-      <w:proofErr w:type="gramStart"/>
-      <w:r>
-        <w:t>'.upper</w:t>
-      </w:r>
-      <w:proofErr w:type="spellEnd"/>
-      <w:proofErr w:type="gramEnd"/>
-      <w:r>
-        <w:t>()</w:t>
-      </w:r>
-    </w:p>
-    <w:p>
-      <w:pPr>
-        <w:spacing w:before="220"/>
-        <w:rPr>
-          <w:color w:val="38761D"/>
-        </w:rPr>
-      </w:pPr>
-      <w:r>
-        <w:rPr>
-          <w:color w:val="38761D"/>
-        </w:rPr>
-        <w:t>'HELLO'</w:t>
-      </w:r>
-    </w:p>
-    <w:p>
-      <w:pPr>
-        <w:spacing w:before="220"/>
-      </w:pPr>
-      <w:r>
-        <w:t>'</w:t>
-      </w:r>
-      <w:proofErr w:type="spellStart"/>
-      <w:r>
-        <w:t>Hello</w:t>
-      </w:r>
-      <w:proofErr w:type="gramStart"/>
-      <w:r>
-        <w:t>'.upp</w:t>
-      </w:r>
-      <w:r>
-        <w:t>er</w:t>
-      </w:r>
-      <w:proofErr w:type="spellEnd"/>
-      <w:proofErr w:type="gramEnd"/>
-      <w:r>
-        <w:t>().</w:t>
-      </w:r>
-      <w:proofErr w:type="spellStart"/>
-      <w:r>
-        <w:t>isupper</w:t>
-      </w:r>
-      <w:proofErr w:type="spellEnd"/>
-      <w:r>
-        <w:t>()</w:t>
-      </w:r>
-    </w:p>
-    <w:p>
-      <w:pPr>
-        <w:spacing w:before="220"/>
-        <w:rPr>
-          <w:color w:val="38761D"/>
-        </w:rPr>
-      </w:pPr>
-      <w:r>
-        <w:rPr>
-          <w:color w:val="38761D"/>
-        </w:rPr>
-        <w:lastRenderedPageBreak/>
-        <w:t>True</w:t>
-      </w:r>
-    </w:p>
-    <w:p>
-      <w:pPr>
-        <w:spacing w:before="220"/>
-      </w:pPr>
-      <w:r>
-        <w:t>'</w:t>
-      </w:r>
-      <w:proofErr w:type="spellStart"/>
-      <w:r>
-        <w:t>Hello</w:t>
-      </w:r>
-      <w:proofErr w:type="gramStart"/>
-      <w:r>
-        <w:t>'.upper</w:t>
-      </w:r>
-      <w:proofErr w:type="spellEnd"/>
-      <w:proofErr w:type="gramEnd"/>
-      <w:r>
-        <w:t>().lower()</w:t>
-      </w:r>
-    </w:p>
-    <w:p>
-      <w:pPr>
-        <w:spacing w:before="220"/>
-        <w:rPr>
-          <w:color w:val="38761D"/>
-        </w:rPr>
-      </w:pPr>
-      <w:r>
-        <w:rPr>
-          <w:color w:val="38761D"/>
-        </w:rPr>
-        <w:t>'hello'</w:t>
-      </w:r>
-    </w:p>
-    <w:p>
-      <w:pPr>
-        <w:spacing w:before="220"/>
-      </w:pPr>
-      <w:r>
-        <w:t>8. What are the values of the following expressions?</w:t>
-      </w:r>
-    </w:p>
-    <w:p>
-      <w:pPr>
-        <w:spacing w:before="220"/>
-      </w:pPr>
-      <w:r>
-        <w:t xml:space="preserve">'Remember, remember, the fifth of </w:t>
-      </w:r>
-      <w:proofErr w:type="spellStart"/>
-      <w:r>
-        <w:t>July.</w:t>
-      </w:r>
-      <w:proofErr w:type="gramStart"/>
-      <w:r>
-        <w:t>'.split</w:t>
-      </w:r>
-      <w:proofErr w:type="spellEnd"/>
-      <w:proofErr w:type="gramEnd"/>
-      <w:r>
-        <w:t>()</w:t>
-      </w:r>
-    </w:p>
-    <w:p>
-      <w:pPr>
-        <w:spacing w:before="220"/>
-        <w:rPr>
-          <w:color w:val="38761D"/>
-        </w:rPr>
-      </w:pPr>
-      <w:r>
-        <w:rPr>
-          <w:color w:val="38761D"/>
-        </w:rPr>
-        <w:t>['Remember,', 'remember,', 'the', 'fifth', 'of', 'July.']</w:t>
-      </w:r>
-    </w:p>
-    <w:p>
-      <w:pPr>
-        <w:spacing w:before="220"/>
-      </w:pPr>
-      <w:r>
-        <w:t>'-</w:t>
-      </w:r>
-      <w:proofErr w:type="gramStart"/>
-      <w:r>
-        <w:t>'.join</w:t>
-      </w:r>
-      <w:proofErr w:type="gramEnd"/>
-      <w:r>
-        <w:t xml:space="preserve">('There can only </w:t>
-      </w:r>
-      <w:proofErr w:type="spellStart"/>
-      <w:r>
-        <w:t>one.'.split</w:t>
-      </w:r>
-      <w:proofErr w:type="spellEnd"/>
-      <w:r>
-        <w:t>())</w:t>
-      </w:r>
-    </w:p>
-    <w:p>
-      <w:pPr>
-        <w:spacing w:before="220"/>
-        <w:rPr>
-          <w:color w:val="38761D"/>
-        </w:rPr>
-      </w:pPr>
-      <w:r>
-        <w:rPr>
-          <w:color w:val="38761D"/>
-        </w:rPr>
-        <w:t>'There-can-be-only-one.'</w:t>
-      </w:r>
-    </w:p>
-    <w:p>
-      <w:pPr>
-        <w:spacing w:before="220"/>
-      </w:pPr>
-      <w:r>
-        <w:t xml:space="preserve">9. What are the methods for right-justifying, left-justifying, and </w:t>
-      </w:r>
-      <w:proofErr w:type="spellStart"/>
-      <w:r>
-        <w:t>centering</w:t>
-      </w:r>
-      <w:proofErr w:type="spellEnd"/>
-      <w:r>
-        <w:t xml:space="preserve"> a string?</w:t>
+        <w:t>rjust() for right-justifying, ljust() for left</w:t>
+      </w:r>
+      <w:r>
+        <w:t>-justifying , and center() for centering</w:t>
+      </w:r>
+    </w:p>
+    <w:p>
+      <w:pPr>
+        <w:spacing w:before="220"/>
+      </w:pPr>
+      <w:r>
+        <w:t>10. What is the best way to remove whitespace characters from the start or end?</w:t>
       </w:r>
     </w:p>
     <w:p>
@@ -455,80 +363,8 @@
         <w:spacing w:before="220"/>
         <w:ind w:left="283"/>
       </w:pPr>
-      <w:proofErr w:type="spellStart"/>
-      <w:proofErr w:type="gramStart"/>
-      <w:r>
-        <w:t>rjust</w:t>
-      </w:r>
-      <w:proofErr w:type="spellEnd"/>
-      <w:r>
-        <w:t>(</w:t>
-      </w:r>
-      <w:proofErr w:type="gramEnd"/>
-      <w:r>
-        <w:t xml:space="preserve">) for right-justifying, </w:t>
-      </w:r>
-      <w:proofErr w:type="spellStart"/>
-      <w:r>
-        <w:t>ljust</w:t>
-      </w:r>
-      <w:proofErr w:type="spellEnd"/>
-      <w:r>
-        <w:t>() for left</w:t>
-      </w:r>
-      <w:r>
-        <w:t xml:space="preserve">-justifying , and </w:t>
-      </w:r>
-      <w:proofErr w:type="spellStart"/>
-      <w:r>
-        <w:t>center</w:t>
-      </w:r>
-      <w:proofErr w:type="spellEnd"/>
-      <w:r>
-        <w:t xml:space="preserve">() for </w:t>
-      </w:r>
-      <w:proofErr w:type="spellStart"/>
-      <w:r>
-        <w:t>centering</w:t>
-      </w:r>
-      <w:proofErr w:type="spellEnd"/>
-    </w:p>
-    <w:p>
-      <w:pPr>
-        <w:spacing w:before="220"/>
-      </w:pPr>
-      <w:r>
-        <w:t>10. What is the best way to remove whitespace characters from the start or end?</w:t>
-      </w:r>
-    </w:p>
-    <w:p>
-      <w:pPr>
-        <w:spacing w:before="220"/>
-        <w:ind w:left="283"/>
-      </w:pPr>
-      <w:r>
-        <w:t xml:space="preserve">The </w:t>
-      </w:r>
-      <w:proofErr w:type="spellStart"/>
-      <w:proofErr w:type="gramStart"/>
-      <w:r>
-        <w:t>lstrip</w:t>
-      </w:r>
-      <w:proofErr w:type="spellEnd"/>
-      <w:r>
-        <w:t>(</w:t>
-      </w:r>
-      <w:proofErr w:type="gramEnd"/>
-      <w:r>
-        <w:t xml:space="preserve">) and </w:t>
-      </w:r>
-      <w:proofErr w:type="spellStart"/>
-      <w:r>
-        <w:t>rstrip</w:t>
-      </w:r>
-      <w:proofErr w:type="spellEnd"/>
-      <w:r>
-        <w:t>() methods remove whitespace from the left and</w:t>
+      <w:r>
+        <w:t>The lstrip() and rstrip() methods remove whitespace from the left and</w:t>
       </w:r>
     </w:p>
     <w:p>

--- a/data-science-masters/Assignment_6.docx
+++ b/data-science-masters/Assignment_6.docx
@@ -93,7 +93,15 @@
         <w:ind w:left="283"/>
       </w:pPr>
       <w:r>
-        <w:t>Multiline strings (‘’’ ‘’’ / ””” “””) allow you to use newlines in strings without the \n escape charac</w:t>
+        <w:t xml:space="preserve">Multiline strings (‘’’ ‘’’ </w:t>
+      </w:r>
+      <w:proofErr w:type="gramStart"/>
+      <w:r>
+        <w:t>/ ”</w:t>
+      </w:r>
+      <w:proofErr w:type="gramEnd"/>
+      <w:r>
+        <w:t>”” “””) allow you to use newlines in strings without the \n escape charac</w:t>
       </w:r>
       <w:r>
         <w:t>ter.</w:t>
@@ -102,6 +110,12 @@
     <w:p>
       <w:pPr>
         <w:spacing w:before="220"/>
+        <w:ind w:left="283"/>
+      </w:pPr>
+    </w:p>
+    <w:p>
+      <w:pPr>
+        <w:spacing w:before="220"/>
       </w:pPr>
       <w:r>
         <w:t>6. What are the values of the given expressions?</w:t>
@@ -192,7 +206,21 @@
         <w:rPr>
           <w:color w:val="38761D"/>
         </w:rPr>
-        <w:t>'lo, world!'</w:t>
+        <w:t>'</w:t>
+      </w:r>
+      <w:proofErr w:type="gramStart"/>
+      <w:r>
+        <w:rPr>
+          <w:color w:val="38761D"/>
+        </w:rPr>
+        <w:t>lo</w:t>
+      </w:r>
+      <w:proofErr w:type="gramEnd"/>
+      <w:r>
+        <w:rPr>
+          <w:color w:val="38761D"/>
+        </w:rPr>
+        <w:t>, world!'</w:t>
       </w:r>
     </w:p>
     <w:p>
@@ -213,7 +241,20 @@
         <w:spacing w:before="220"/>
       </w:pPr>
       <w:r>
-        <w:t>'Hello'.upper()</w:t>
+        <w:t>'</w:t>
+      </w:r>
+      <w:proofErr w:type="spellStart"/>
+      <w:r>
+        <w:t>Hello</w:t>
+      </w:r>
+      <w:proofErr w:type="gramStart"/>
+      <w:r>
+        <w:t>'.upper</w:t>
+      </w:r>
+      <w:proofErr w:type="spellEnd"/>
+      <w:proofErr w:type="gramEnd"/>
+      <w:r>
+        <w:t>()</w:t>
       </w:r>
     </w:p>
     <w:p>
@@ -235,23 +276,45 @@
         <w:spacing w:before="220"/>
       </w:pPr>
       <w:r>
-        <w:t>'Hello'.upp</w:t>
-      </w:r>
-      <w:r>
-        <w:t>er().isupper()</w:t>
-      </w:r>
-    </w:p>
-    <w:p>
-      <w:pPr>
-        <w:spacing w:before="220"/>
-        <w:rPr>
-          <w:color w:val="38761D"/>
-        </w:rPr>
-      </w:pPr>
-      <w:r>
-        <w:rPr>
-          <w:color w:val="38761D"/>
-        </w:rPr>
+        <w:t>'</w:t>
+      </w:r>
+      <w:proofErr w:type="spellStart"/>
+      <w:r>
+        <w:t>Hello</w:t>
+      </w:r>
+      <w:proofErr w:type="gramStart"/>
+      <w:r>
+        <w:t>'.upp</w:t>
+      </w:r>
+      <w:r>
+        <w:t>er</w:t>
+      </w:r>
+      <w:proofErr w:type="spellEnd"/>
+      <w:proofErr w:type="gramEnd"/>
+      <w:r>
+        <w:t>().</w:t>
+      </w:r>
+      <w:proofErr w:type="spellStart"/>
+      <w:r>
+        <w:t>isupper</w:t>
+      </w:r>
+      <w:proofErr w:type="spellEnd"/>
+      <w:r>
+        <w:t>()</w:t>
+      </w:r>
+    </w:p>
+    <w:p>
+      <w:pPr>
+        <w:spacing w:before="220"/>
+        <w:rPr>
+          <w:color w:val="38761D"/>
+        </w:rPr>
+      </w:pPr>
+      <w:r>
+        <w:rPr>
+          <w:color w:val="38761D"/>
+        </w:rPr>
+        <w:lastRenderedPageBreak/>
         <w:t>True</w:t>
       </w:r>
     </w:p>
@@ -260,8 +323,20 @@
         <w:spacing w:before="220"/>
       </w:pPr>
       <w:r>
-        <w:lastRenderedPageBreak/>
-        <w:t>'Hello'.upper().lower()</w:t>
+        <w:t>'</w:t>
+      </w:r>
+      <w:proofErr w:type="spellStart"/>
+      <w:r>
+        <w:t>Hello</w:t>
+      </w:r>
+      <w:proofErr w:type="gramStart"/>
+      <w:r>
+        <w:t>'.upper</w:t>
+      </w:r>
+      <w:proofErr w:type="spellEnd"/>
+      <w:proofErr w:type="gramEnd"/>
+      <w:r>
+        <w:t>().lower()</w:t>
       </w:r>
     </w:p>
     <w:p>
@@ -291,7 +366,20 @@
         <w:spacing w:before="220"/>
       </w:pPr>
       <w:r>
-        <w:t>'Remember, remember, the fifth of July.'.split()</w:t>
+        <w:t xml:space="preserve">'Remember, remember, the fifth of </w:t>
+      </w:r>
+      <w:proofErr w:type="spellStart"/>
+      <w:r>
+        <w:t>July.</w:t>
+      </w:r>
+      <w:proofErr w:type="gramStart"/>
+      <w:r>
+        <w:t>'.split</w:t>
+      </w:r>
+      <w:proofErr w:type="spellEnd"/>
+      <w:proofErr w:type="gramEnd"/>
+      <w:r>
+        <w:t>()</w:t>
       </w:r>
     </w:p>
     <w:p>
@@ -313,7 +401,23 @@
         <w:spacing w:before="220"/>
       </w:pPr>
       <w:r>
-        <w:t>'-'.join('There can only one.'.split())</w:t>
+        <w:t>'-</w:t>
+      </w:r>
+      <w:proofErr w:type="gramStart"/>
+      <w:r>
+        <w:t>'.join</w:t>
+      </w:r>
+      <w:proofErr w:type="gramEnd"/>
+      <w:r>
+        <w:t xml:space="preserve">('There can only </w:t>
+      </w:r>
+      <w:proofErr w:type="spellStart"/>
+      <w:r>
+        <w:t>one.'.split</w:t>
+      </w:r>
+      <w:proofErr w:type="spellEnd"/>
+      <w:r>
+        <w:t>())</w:t>
       </w:r>
     </w:p>
     <w:p>
@@ -335,7 +439,15 @@
         <w:spacing w:before="220"/>
       </w:pPr>
       <w:r>
-        <w:t>9. What are the methods for right-justifying, left-justifying, and centering a string?</w:t>
+        <w:t xml:space="preserve">9. What are the methods for right-justifying, left-justifying, and </w:t>
+      </w:r>
+      <w:proofErr w:type="spellStart"/>
+      <w:r>
+        <w:t>centering</w:t>
+      </w:r>
+      <w:proofErr w:type="spellEnd"/>
+      <w:r>
+        <w:t xml:space="preserve"> a string?</w:t>
       </w:r>
     </w:p>
     <w:p>
@@ -343,12 +455,43 @@
         <w:spacing w:before="220"/>
         <w:ind w:left="283"/>
       </w:pPr>
-      <w:r>
-        <w:t>rjust() for right-justifying, ljust() for left</w:t>
-      </w:r>
-      <w:r>
-        <w:t>-justifying , and center() for centering</w:t>
-      </w:r>
+      <w:proofErr w:type="spellStart"/>
+      <w:proofErr w:type="gramStart"/>
+      <w:r>
+        <w:t>rjust</w:t>
+      </w:r>
+      <w:proofErr w:type="spellEnd"/>
+      <w:r>
+        <w:t>(</w:t>
+      </w:r>
+      <w:proofErr w:type="gramEnd"/>
+      <w:r>
+        <w:t xml:space="preserve">) for right-justifying, </w:t>
+      </w:r>
+      <w:proofErr w:type="spellStart"/>
+      <w:r>
+        <w:t>ljust</w:t>
+      </w:r>
+      <w:proofErr w:type="spellEnd"/>
+      <w:r>
+        <w:t>() for left</w:t>
+      </w:r>
+      <w:r>
+        <w:t xml:space="preserve">-justifying , and </w:t>
+      </w:r>
+      <w:proofErr w:type="spellStart"/>
+      <w:r>
+        <w:t>center</w:t>
+      </w:r>
+      <w:proofErr w:type="spellEnd"/>
+      <w:r>
+        <w:t xml:space="preserve">() for </w:t>
+      </w:r>
+      <w:proofErr w:type="spellStart"/>
+      <w:r>
+        <w:t>centering</w:t>
+      </w:r>
+      <w:proofErr w:type="spellEnd"/>
     </w:p>
     <w:p>
       <w:pPr>
@@ -364,7 +507,28 @@
         <w:ind w:left="283"/>
       </w:pPr>
       <w:r>
-        <w:t>The lstrip() and rstrip() methods remove whitespace from the left and</w:t>
+        <w:t xml:space="preserve">The </w:t>
+      </w:r>
+      <w:proofErr w:type="spellStart"/>
+      <w:proofErr w:type="gramStart"/>
+      <w:r>
+        <w:t>lstrip</w:t>
+      </w:r>
+      <w:proofErr w:type="spellEnd"/>
+      <w:r>
+        <w:t>(</w:t>
+      </w:r>
+      <w:proofErr w:type="gramEnd"/>
+      <w:r>
+        <w:t xml:space="preserve">) and </w:t>
+      </w:r>
+      <w:proofErr w:type="spellStart"/>
+      <w:r>
+        <w:t>rstrip</w:t>
+      </w:r>
+      <w:proofErr w:type="spellEnd"/>
+      <w:r>
+        <w:t>() methods remove whitespace from the left and</w:t>
       </w:r>
     </w:p>
     <w:p>

--- a/data-science-masters/Assignment_6.docx
+++ b/data-science-masters/Assignment_6.docx
@@ -93,15 +93,7 @@
         <w:ind w:left="283"/>
       </w:pPr>
       <w:r>
-        <w:t xml:space="preserve">Multiline strings (‘’’ ‘’’ </w:t>
-      </w:r>
-      <w:proofErr w:type="gramStart"/>
-      <w:r>
-        <w:t>/ ”</w:t>
-      </w:r>
-      <w:proofErr w:type="gramEnd"/>
-      <w:r>
-        <w:t>”” “””) allow you to use newlines in strings without the \n escape charac</w:t>
+        <w:t>Multiline strings (‘’’ ‘’’ / ””” “””) allow you to use newlines in strings without the \n escape charac</w:t>
       </w:r>
       <w:r>
         <w:t>ter.</w:t>
@@ -110,344 +102,260 @@
     <w:p>
       <w:pPr>
         <w:spacing w:before="220"/>
+      </w:pPr>
+      <w:r>
+        <w:t>6. What are the values of the given expressions?</w:t>
+      </w:r>
+    </w:p>
+    <w:p>
+      <w:pPr>
+        <w:spacing w:before="220"/>
+      </w:pPr>
+      <w:r>
+        <w:t>'Hello, world!'[1]</w:t>
+      </w:r>
+    </w:p>
+    <w:p>
+      <w:pPr>
+        <w:spacing w:before="220"/>
+        <w:rPr>
+          <w:color w:val="38761D"/>
+        </w:rPr>
+      </w:pPr>
+      <w:r>
+        <w:rPr>
+          <w:color w:val="38761D"/>
+        </w:rPr>
+        <w:t>'e'</w:t>
+      </w:r>
+    </w:p>
+    <w:p>
+      <w:pPr>
+        <w:spacing w:before="220"/>
+      </w:pPr>
+      <w:r>
+        <w:t>'Hello, world!'[0:5]</w:t>
+      </w:r>
+    </w:p>
+    <w:p>
+      <w:pPr>
+        <w:spacing w:before="220"/>
+        <w:rPr>
+          <w:color w:val="38761D"/>
+        </w:rPr>
+      </w:pPr>
+      <w:r>
+        <w:rPr>
+          <w:color w:val="38761D"/>
+        </w:rPr>
+        <w:t>'Hello'</w:t>
+      </w:r>
+    </w:p>
+    <w:p>
+      <w:pPr>
+        <w:spacing w:before="220"/>
+      </w:pPr>
+      <w:r>
+        <w:t>'Hello, world!'[:5]</w:t>
+      </w:r>
+    </w:p>
+    <w:p>
+      <w:pPr>
+        <w:spacing w:before="220"/>
+        <w:rPr>
+          <w:color w:val="38761D"/>
+        </w:rPr>
+      </w:pPr>
+      <w:r>
+        <w:rPr>
+          <w:color w:val="38761D"/>
+        </w:rPr>
+        <w:t>'Hello'</w:t>
+      </w:r>
+    </w:p>
+    <w:p>
+      <w:pPr>
+        <w:spacing w:before="220"/>
+      </w:pPr>
+      <w:r>
+        <w:t>'Hello, world!'[3:]</w:t>
+      </w:r>
+    </w:p>
+    <w:p>
+      <w:pPr>
+        <w:spacing w:before="220"/>
+        <w:rPr>
+          <w:color w:val="38761D"/>
+        </w:rPr>
+      </w:pPr>
+      <w:r>
+        <w:rPr>
+          <w:color w:val="38761D"/>
+        </w:rPr>
+        <w:t>'lo, world!'</w:t>
+      </w:r>
+    </w:p>
+    <w:p>
+      <w:pPr>
+        <w:spacing w:before="220"/>
+      </w:pPr>
+    </w:p>
+    <w:p>
+      <w:pPr>
+        <w:spacing w:before="220"/>
+      </w:pPr>
+      <w:r>
+        <w:t>7. What are the values of the following expressions?</w:t>
+      </w:r>
+    </w:p>
+    <w:p>
+      <w:pPr>
+        <w:spacing w:before="220"/>
+      </w:pPr>
+      <w:r>
+        <w:t>'Hello'.upper()</w:t>
+      </w:r>
+    </w:p>
+    <w:p>
+      <w:pPr>
+        <w:spacing w:before="220"/>
+        <w:rPr>
+          <w:color w:val="38761D"/>
+        </w:rPr>
+      </w:pPr>
+      <w:r>
+        <w:rPr>
+          <w:color w:val="38761D"/>
+        </w:rPr>
+        <w:t>'HELLO'</w:t>
+      </w:r>
+    </w:p>
+    <w:p>
+      <w:pPr>
+        <w:spacing w:before="220"/>
+      </w:pPr>
+      <w:r>
+        <w:t>'Hello'.upp</w:t>
+      </w:r>
+      <w:r>
+        <w:t>er().isupper()</w:t>
+      </w:r>
+    </w:p>
+    <w:p>
+      <w:pPr>
+        <w:spacing w:before="220"/>
+        <w:rPr>
+          <w:color w:val="38761D"/>
+        </w:rPr>
+      </w:pPr>
+      <w:r>
+        <w:rPr>
+          <w:color w:val="38761D"/>
+        </w:rPr>
+        <w:t>True</w:t>
+      </w:r>
+    </w:p>
+    <w:p>
+      <w:pPr>
+        <w:spacing w:before="220"/>
+      </w:pPr>
+      <w:r>
+        <w:lastRenderedPageBreak/>
+        <w:t>'Hello'.upper().lower()</w:t>
+      </w:r>
+    </w:p>
+    <w:p>
+      <w:pPr>
+        <w:spacing w:before="220"/>
+        <w:rPr>
+          <w:color w:val="38761D"/>
+        </w:rPr>
+      </w:pPr>
+      <w:r>
+        <w:rPr>
+          <w:color w:val="38761D"/>
+        </w:rPr>
+        <w:t>'hello'</w:t>
+      </w:r>
+    </w:p>
+    <w:p>
+      <w:pPr>
+        <w:spacing w:before="220"/>
+      </w:pPr>
+      <w:r>
+        <w:t>8. What are the values of the following expressions?</w:t>
+      </w:r>
+    </w:p>
+    <w:p>
+      <w:pPr>
+        <w:spacing w:before="220"/>
+      </w:pPr>
+      <w:r>
+        <w:t>'Remember, remember, the fifth of July.'.split()</w:t>
+      </w:r>
+    </w:p>
+    <w:p>
+      <w:pPr>
+        <w:spacing w:before="220"/>
+        <w:rPr>
+          <w:color w:val="38761D"/>
+        </w:rPr>
+      </w:pPr>
+      <w:r>
+        <w:rPr>
+          <w:color w:val="38761D"/>
+        </w:rPr>
+        <w:t>['Remember,', 'remember,', 'the', 'fifth', 'of', 'July.']</w:t>
+      </w:r>
+    </w:p>
+    <w:p>
+      <w:pPr>
+        <w:spacing w:before="220"/>
+      </w:pPr>
+      <w:r>
+        <w:t>'-'.join('There can only one.'.split())</w:t>
+      </w:r>
+    </w:p>
+    <w:p>
+      <w:pPr>
+        <w:spacing w:before="220"/>
+        <w:rPr>
+          <w:color w:val="38761D"/>
+        </w:rPr>
+      </w:pPr>
+      <w:r>
+        <w:rPr>
+          <w:color w:val="38761D"/>
+        </w:rPr>
+        <w:t>'There-can-be-only-one.'</w:t>
+      </w:r>
+    </w:p>
+    <w:p>
+      <w:pPr>
+        <w:spacing w:before="220"/>
+      </w:pPr>
+      <w:r>
+        <w:t>9. What are the methods for right-justifying, left-justifying, and centering a string?</w:t>
+      </w:r>
+    </w:p>
+    <w:p>
+      <w:pPr>
+        <w:spacing w:before="220"/>
         <w:ind w:left="283"/>
       </w:pPr>
-    </w:p>
-    <w:p>
-      <w:pPr>
-        <w:spacing w:before="220"/>
-      </w:pPr>
-      <w:r>
-        <w:t>6. What are the values of the given expressions?</w:t>
-      </w:r>
-    </w:p>
-    <w:p>
-      <w:pPr>
-        <w:spacing w:before="220"/>
-      </w:pPr>
-      <w:r>
-        <w:t>'Hello, world!'[1]</w:t>
-      </w:r>
-    </w:p>
-    <w:p>
-      <w:pPr>
-        <w:spacing w:before="220"/>
-        <w:rPr>
-          <w:color w:val="38761D"/>
-        </w:rPr>
-      </w:pPr>
-      <w:r>
-        <w:rPr>
-          <w:color w:val="38761D"/>
-        </w:rPr>
-        <w:t>'e'</w:t>
-      </w:r>
-    </w:p>
-    <w:p>
-      <w:pPr>
-        <w:spacing w:before="220"/>
-      </w:pPr>
-      <w:r>
-        <w:t>'Hello, world!'[0:5]</w:t>
-      </w:r>
-    </w:p>
-    <w:p>
-      <w:pPr>
-        <w:spacing w:before="220"/>
-        <w:rPr>
-          <w:color w:val="38761D"/>
-        </w:rPr>
-      </w:pPr>
-      <w:r>
-        <w:rPr>
-          <w:color w:val="38761D"/>
-        </w:rPr>
-        <w:t>'Hello'</w:t>
-      </w:r>
-    </w:p>
-    <w:p>
-      <w:pPr>
-        <w:spacing w:before="220"/>
-      </w:pPr>
-      <w:r>
-        <w:t>'Hello, world!'[:5]</w:t>
-      </w:r>
-    </w:p>
-    <w:p>
-      <w:pPr>
-        <w:spacing w:before="220"/>
-        <w:rPr>
-          <w:color w:val="38761D"/>
-        </w:rPr>
-      </w:pPr>
-      <w:r>
-        <w:rPr>
-          <w:color w:val="38761D"/>
-        </w:rPr>
-        <w:t>'Hello'</w:t>
-      </w:r>
-    </w:p>
-    <w:p>
-      <w:pPr>
-        <w:spacing w:before="220"/>
-      </w:pPr>
-      <w:r>
-        <w:t>'Hello, world!'[3:]</w:t>
-      </w:r>
-    </w:p>
-    <w:p>
-      <w:pPr>
-        <w:spacing w:before="220"/>
-        <w:rPr>
-          <w:color w:val="38761D"/>
-        </w:rPr>
-      </w:pPr>
-      <w:r>
-        <w:rPr>
-          <w:color w:val="38761D"/>
-        </w:rPr>
-        <w:t>'</w:t>
-      </w:r>
-      <w:proofErr w:type="gramStart"/>
-      <w:r>
-        <w:rPr>
-          <w:color w:val="38761D"/>
-        </w:rPr>
-        <w:t>lo</w:t>
-      </w:r>
-      <w:proofErr w:type="gramEnd"/>
-      <w:r>
-        <w:rPr>
-          <w:color w:val="38761D"/>
-        </w:rPr>
-        <w:t>, world!'</w:t>
-      </w:r>
-    </w:p>
-    <w:p>
-      <w:pPr>
-        <w:spacing w:before="220"/>
-      </w:pPr>
-    </w:p>
-    <w:p>
-      <w:pPr>
-        <w:spacing w:before="220"/>
-      </w:pPr>
-      <w:r>
-        <w:t>7. What are the values of the following expressions?</w:t>
-      </w:r>
-    </w:p>
-    <w:p>
-      <w:pPr>
-        <w:spacing w:before="220"/>
-      </w:pPr>
-      <w:r>
-        <w:t>'</w:t>
-      </w:r>
-      <w:proofErr w:type="spellStart"/>
-      <w:r>
-        <w:t>Hello</w:t>
-      </w:r>
-      <w:proofErr w:type="gramStart"/>
-      <w:r>
-        <w:t>'.upper</w:t>
-      </w:r>
-      <w:proofErr w:type="spellEnd"/>
-      <w:proofErr w:type="gramEnd"/>
-      <w:r>
-        <w:t>()</w:t>
-      </w:r>
-    </w:p>
-    <w:p>
-      <w:pPr>
-        <w:spacing w:before="220"/>
-        <w:rPr>
-          <w:color w:val="38761D"/>
-        </w:rPr>
-      </w:pPr>
-      <w:r>
-        <w:rPr>
-          <w:color w:val="38761D"/>
-        </w:rPr>
-        <w:t>'HELLO'</w:t>
-      </w:r>
-    </w:p>
-    <w:p>
-      <w:pPr>
-        <w:spacing w:before="220"/>
-      </w:pPr>
-      <w:r>
-        <w:t>'</w:t>
-      </w:r>
-      <w:proofErr w:type="spellStart"/>
-      <w:r>
-        <w:t>Hello</w:t>
-      </w:r>
-      <w:proofErr w:type="gramStart"/>
-      <w:r>
-        <w:t>'.upp</w:t>
-      </w:r>
-      <w:r>
-        <w:t>er</w:t>
-      </w:r>
-      <w:proofErr w:type="spellEnd"/>
-      <w:proofErr w:type="gramEnd"/>
-      <w:r>
-        <w:t>().</w:t>
-      </w:r>
-      <w:proofErr w:type="spellStart"/>
-      <w:r>
-        <w:t>isupper</w:t>
-      </w:r>
-      <w:proofErr w:type="spellEnd"/>
-      <w:r>
-        <w:t>()</w:t>
-      </w:r>
-    </w:p>
-    <w:p>
-      <w:pPr>
-        <w:spacing w:before="220"/>
-        <w:rPr>
-          <w:color w:val="38761D"/>
-        </w:rPr>
-      </w:pPr>
-      <w:r>
-        <w:rPr>
-          <w:color w:val="38761D"/>
-        </w:rPr>
-        <w:lastRenderedPageBreak/>
-        <w:t>True</w:t>
-      </w:r>
-    </w:p>
-    <w:p>
-      <w:pPr>
-        <w:spacing w:before="220"/>
-      </w:pPr>
-      <w:r>
-        <w:t>'</w:t>
-      </w:r>
-      <w:proofErr w:type="spellStart"/>
-      <w:r>
-        <w:t>Hello</w:t>
-      </w:r>
-      <w:proofErr w:type="gramStart"/>
-      <w:r>
-        <w:t>'.upper</w:t>
-      </w:r>
-      <w:proofErr w:type="spellEnd"/>
-      <w:proofErr w:type="gramEnd"/>
-      <w:r>
-        <w:t>().lower()</w:t>
-      </w:r>
-    </w:p>
-    <w:p>
-      <w:pPr>
-        <w:spacing w:before="220"/>
-        <w:rPr>
-          <w:color w:val="38761D"/>
-        </w:rPr>
-      </w:pPr>
-      <w:r>
-        <w:rPr>
-          <w:color w:val="38761D"/>
-        </w:rPr>
-        <w:t>'hello'</w:t>
-      </w:r>
-    </w:p>
-    <w:p>
-      <w:pPr>
-        <w:spacing w:before="220"/>
-      </w:pPr>
-      <w:r>
-        <w:t>8. What are the values of the following expressions?</w:t>
-      </w:r>
-    </w:p>
-    <w:p>
-      <w:pPr>
-        <w:spacing w:before="220"/>
-      </w:pPr>
-      <w:r>
-        <w:t xml:space="preserve">'Remember, remember, the fifth of </w:t>
-      </w:r>
-      <w:proofErr w:type="spellStart"/>
-      <w:r>
-        <w:t>July.</w:t>
-      </w:r>
-      <w:proofErr w:type="gramStart"/>
-      <w:r>
-        <w:t>'.split</w:t>
-      </w:r>
-      <w:proofErr w:type="spellEnd"/>
-      <w:proofErr w:type="gramEnd"/>
-      <w:r>
-        <w:t>()</w:t>
-      </w:r>
-    </w:p>
-    <w:p>
-      <w:pPr>
-        <w:spacing w:before="220"/>
-        <w:rPr>
-          <w:color w:val="38761D"/>
-        </w:rPr>
-      </w:pPr>
-      <w:r>
-        <w:rPr>
-          <w:color w:val="38761D"/>
-        </w:rPr>
-        <w:t>['Remember,', 'remember,', 'the', 'fifth', 'of', 'July.']</w:t>
-      </w:r>
-    </w:p>
-    <w:p>
-      <w:pPr>
-        <w:spacing w:before="220"/>
-      </w:pPr>
-      <w:r>
-        <w:t>'-</w:t>
-      </w:r>
-      <w:proofErr w:type="gramStart"/>
-      <w:r>
-        <w:t>'.join</w:t>
-      </w:r>
-      <w:proofErr w:type="gramEnd"/>
-      <w:r>
-        <w:t xml:space="preserve">('There can only </w:t>
-      </w:r>
-      <w:proofErr w:type="spellStart"/>
-      <w:r>
-        <w:t>one.'.split</w:t>
-      </w:r>
-      <w:proofErr w:type="spellEnd"/>
-      <w:r>
-        <w:t>())</w:t>
-      </w:r>
-    </w:p>
-    <w:p>
-      <w:pPr>
-        <w:spacing w:before="220"/>
-        <w:rPr>
-          <w:color w:val="38761D"/>
-        </w:rPr>
-      </w:pPr>
-      <w:r>
-        <w:rPr>
-          <w:color w:val="38761D"/>
-        </w:rPr>
-        <w:t>'There-can-be-only-one.'</w:t>
-      </w:r>
-    </w:p>
-    <w:p>
-      <w:pPr>
-        <w:spacing w:before="220"/>
-      </w:pPr>
-      <w:r>
-        <w:t xml:space="preserve">9. What are the methods for right-justifying, left-justifying, and </w:t>
-      </w:r>
-      <w:proofErr w:type="spellStart"/>
-      <w:r>
-        <w:t>centering</w:t>
-      </w:r>
-      <w:proofErr w:type="spellEnd"/>
-      <w:r>
-        <w:t xml:space="preserve"> a string?</w:t>
+      <w:r>
+        <w:t>rjust() for right-justifying, ljust() for left</w:t>
+      </w:r>
+      <w:r>
+        <w:t>-justifying , and center() for centering</w:t>
+      </w:r>
+    </w:p>
+    <w:p>
+      <w:pPr>
+        <w:spacing w:before="220"/>
+      </w:pPr>
+      <w:r>
+        <w:t>10. What is the best way to remove whitespace characters from the start or end?</w:t>
       </w:r>
     </w:p>
     <w:p>
@@ -455,80 +363,8 @@
         <w:spacing w:before="220"/>
         <w:ind w:left="283"/>
       </w:pPr>
-      <w:proofErr w:type="spellStart"/>
-      <w:proofErr w:type="gramStart"/>
-      <w:r>
-        <w:t>rjust</w:t>
-      </w:r>
-      <w:proofErr w:type="spellEnd"/>
-      <w:r>
-        <w:t>(</w:t>
-      </w:r>
-      <w:proofErr w:type="gramEnd"/>
-      <w:r>
-        <w:t xml:space="preserve">) for right-justifying, </w:t>
-      </w:r>
-      <w:proofErr w:type="spellStart"/>
-      <w:r>
-        <w:t>ljust</w:t>
-      </w:r>
-      <w:proofErr w:type="spellEnd"/>
-      <w:r>
-        <w:t>() for left</w:t>
-      </w:r>
-      <w:r>
-        <w:t xml:space="preserve">-justifying , and </w:t>
-      </w:r>
-      <w:proofErr w:type="spellStart"/>
-      <w:r>
-        <w:t>center</w:t>
-      </w:r>
-      <w:proofErr w:type="spellEnd"/>
-      <w:r>
-        <w:t xml:space="preserve">() for </w:t>
-      </w:r>
-      <w:proofErr w:type="spellStart"/>
-      <w:r>
-        <w:t>centering</w:t>
-      </w:r>
-      <w:proofErr w:type="spellEnd"/>
-    </w:p>
-    <w:p>
-      <w:pPr>
-        <w:spacing w:before="220"/>
-      </w:pPr>
-      <w:r>
-        <w:t>10. What is the best way to remove whitespace characters from the start or end?</w:t>
-      </w:r>
-    </w:p>
-    <w:p>
-      <w:pPr>
-        <w:spacing w:before="220"/>
-        <w:ind w:left="283"/>
-      </w:pPr>
-      <w:r>
-        <w:t xml:space="preserve">The </w:t>
-      </w:r>
-      <w:proofErr w:type="spellStart"/>
-      <w:proofErr w:type="gramStart"/>
-      <w:r>
-        <w:t>lstrip</w:t>
-      </w:r>
-      <w:proofErr w:type="spellEnd"/>
-      <w:r>
-        <w:t>(</w:t>
-      </w:r>
-      <w:proofErr w:type="gramEnd"/>
-      <w:r>
-        <w:t xml:space="preserve">) and </w:t>
-      </w:r>
-      <w:proofErr w:type="spellStart"/>
-      <w:r>
-        <w:t>rstrip</w:t>
-      </w:r>
-      <w:proofErr w:type="spellEnd"/>
-      <w:r>
-        <w:t>() methods remove whitespace from the left and</w:t>
+      <w:r>
+        <w:t>The lstrip() and rstrip() methods remove whitespace from the left and</w:t>
       </w:r>
     </w:p>
     <w:p>

--- a/data-science-masters/Assignment_6.docx
+++ b/data-science-masters/Assignment_6.docx
@@ -93,7 +93,15 @@
         <w:ind w:left="283"/>
       </w:pPr>
       <w:r>
-        <w:t>Multiline strings (‘’’ ‘’’ / ””” “””) allow you to use newlines in strings without the \n escape charac</w:t>
+        <w:t xml:space="preserve">Multiline strings (‘’’ ‘’’ </w:t>
+      </w:r>
+      <w:proofErr w:type="gramStart"/>
+      <w:r>
+        <w:t>/ ”</w:t>
+      </w:r>
+      <w:proofErr w:type="gramEnd"/>
+      <w:r>
+        <w:t>”” “””) allow you to use newlines in strings without the \n escape charac</w:t>
       </w:r>
       <w:r>
         <w:t>ter.</w:t>
@@ -192,12 +200,29 @@
         <w:rPr>
           <w:color w:val="38761D"/>
         </w:rPr>
-        <w:t>'lo, world!'</w:t>
-      </w:r>
-    </w:p>
-    <w:p>
-      <w:pPr>
-        <w:spacing w:before="220"/>
+        <w:t>'</w:t>
+      </w:r>
+      <w:proofErr w:type="gramStart"/>
+      <w:r>
+        <w:rPr>
+          <w:color w:val="38761D"/>
+        </w:rPr>
+        <w:t>lo</w:t>
+      </w:r>
+      <w:proofErr w:type="gramEnd"/>
+      <w:r>
+        <w:rPr>
+          <w:color w:val="38761D"/>
+        </w:rPr>
+        <w:t>, world!'</w:t>
+      </w:r>
+    </w:p>
+    <w:p>
+      <w:pPr>
+        <w:spacing w:before="220"/>
+        <w:rPr>
+          <w:color w:val="38761D"/>
+        </w:rPr>
       </w:pPr>
     </w:p>
     <w:p>
@@ -213,7 +238,20 @@
         <w:spacing w:before="220"/>
       </w:pPr>
       <w:r>
-        <w:t>'Hello'.upper()</w:t>
+        <w:t>'</w:t>
+      </w:r>
+      <w:proofErr w:type="spellStart"/>
+      <w:r>
+        <w:t>Hello</w:t>
+      </w:r>
+      <w:proofErr w:type="gramStart"/>
+      <w:r>
+        <w:t>'.upper</w:t>
+      </w:r>
+      <w:proofErr w:type="spellEnd"/>
+      <w:proofErr w:type="gramEnd"/>
+      <w:r>
+        <w:t>()</w:t>
       </w:r>
     </w:p>
     <w:p>
@@ -235,10 +273,31 @@
         <w:spacing w:before="220"/>
       </w:pPr>
       <w:r>
-        <w:t>'Hello'.upp</w:t>
-      </w:r>
-      <w:r>
-        <w:t>er().isupper()</w:t>
+        <w:t>'</w:t>
+      </w:r>
+      <w:proofErr w:type="spellStart"/>
+      <w:r>
+        <w:t>Hello</w:t>
+      </w:r>
+      <w:proofErr w:type="gramStart"/>
+      <w:r>
+        <w:t>'.upp</w:t>
+      </w:r>
+      <w:r>
+        <w:t>er</w:t>
+      </w:r>
+      <w:proofErr w:type="spellEnd"/>
+      <w:proofErr w:type="gramEnd"/>
+      <w:r>
+        <w:t>().</w:t>
+      </w:r>
+      <w:proofErr w:type="spellStart"/>
+      <w:r>
+        <w:t>isupper</w:t>
+      </w:r>
+      <w:proofErr w:type="spellEnd"/>
+      <w:r>
+        <w:t>()</w:t>
       </w:r>
     </w:p>
     <w:p>
@@ -261,7 +320,20 @@
       </w:pPr>
       <w:r>
         <w:lastRenderedPageBreak/>
-        <w:t>'Hello'.upper().lower()</w:t>
+        <w:t>'</w:t>
+      </w:r>
+      <w:proofErr w:type="spellStart"/>
+      <w:r>
+        <w:t>Hello</w:t>
+      </w:r>
+      <w:proofErr w:type="gramStart"/>
+      <w:r>
+        <w:t>'.upper</w:t>
+      </w:r>
+      <w:proofErr w:type="spellEnd"/>
+      <w:proofErr w:type="gramEnd"/>
+      <w:r>
+        <w:t>().lower()</w:t>
       </w:r>
     </w:p>
     <w:p>
@@ -291,7 +363,20 @@
         <w:spacing w:before="220"/>
       </w:pPr>
       <w:r>
-        <w:t>'Remember, remember, the fifth of July.'.split()</w:t>
+        <w:t xml:space="preserve">'Remember, remember, the fifth of </w:t>
+      </w:r>
+      <w:proofErr w:type="spellStart"/>
+      <w:r>
+        <w:t>July.</w:t>
+      </w:r>
+      <w:proofErr w:type="gramStart"/>
+      <w:r>
+        <w:t>'.split</w:t>
+      </w:r>
+      <w:proofErr w:type="spellEnd"/>
+      <w:proofErr w:type="gramEnd"/>
+      <w:r>
+        <w:t>()</w:t>
       </w:r>
     </w:p>
     <w:p>
@@ -313,7 +398,23 @@
         <w:spacing w:before="220"/>
       </w:pPr>
       <w:r>
-        <w:t>'-'.join('There can only one.'.split())</w:t>
+        <w:t>'-</w:t>
+      </w:r>
+      <w:proofErr w:type="gramStart"/>
+      <w:r>
+        <w:t>'.join</w:t>
+      </w:r>
+      <w:proofErr w:type="gramEnd"/>
+      <w:r>
+        <w:t xml:space="preserve">('There can only </w:t>
+      </w:r>
+      <w:proofErr w:type="spellStart"/>
+      <w:r>
+        <w:t>one.'.split</w:t>
+      </w:r>
+      <w:proofErr w:type="spellEnd"/>
+      <w:r>
+        <w:t>())</w:t>
       </w:r>
     </w:p>
     <w:p>
@@ -335,7 +436,15 @@
         <w:spacing w:before="220"/>
       </w:pPr>
       <w:r>
-        <w:t>9. What are the methods for right-justifying, left-justifying, and centering a string?</w:t>
+        <w:t xml:space="preserve">9. What are the methods for right-justifying, left-justifying, and </w:t>
+      </w:r>
+      <w:proofErr w:type="spellStart"/>
+      <w:r>
+        <w:t>centering</w:t>
+      </w:r>
+      <w:proofErr w:type="spellEnd"/>
+      <w:r>
+        <w:t xml:space="preserve"> a string?</w:t>
       </w:r>
     </w:p>
     <w:p>
@@ -343,12 +452,43 @@
         <w:spacing w:before="220"/>
         <w:ind w:left="283"/>
       </w:pPr>
-      <w:r>
-        <w:t>rjust() for right-justifying, ljust() for left</w:t>
-      </w:r>
-      <w:r>
-        <w:t>-justifying , and center() for centering</w:t>
-      </w:r>
+      <w:proofErr w:type="spellStart"/>
+      <w:proofErr w:type="gramStart"/>
+      <w:r>
+        <w:t>rjust</w:t>
+      </w:r>
+      <w:proofErr w:type="spellEnd"/>
+      <w:r>
+        <w:t>(</w:t>
+      </w:r>
+      <w:proofErr w:type="gramEnd"/>
+      <w:r>
+        <w:t xml:space="preserve">) for right-justifying, </w:t>
+      </w:r>
+      <w:proofErr w:type="spellStart"/>
+      <w:r>
+        <w:t>ljust</w:t>
+      </w:r>
+      <w:proofErr w:type="spellEnd"/>
+      <w:r>
+        <w:t>() for left</w:t>
+      </w:r>
+      <w:r>
+        <w:t xml:space="preserve">-justifying , and </w:t>
+      </w:r>
+      <w:proofErr w:type="spellStart"/>
+      <w:r>
+        <w:t>center</w:t>
+      </w:r>
+      <w:proofErr w:type="spellEnd"/>
+      <w:r>
+        <w:t xml:space="preserve">() for </w:t>
+      </w:r>
+      <w:proofErr w:type="spellStart"/>
+      <w:r>
+        <w:t>centering</w:t>
+      </w:r>
+      <w:proofErr w:type="spellEnd"/>
     </w:p>
     <w:p>
       <w:pPr>
@@ -364,7 +504,28 @@
         <w:ind w:left="283"/>
       </w:pPr>
       <w:r>
-        <w:t>The lstrip() and rstrip() methods remove whitespace from the left and</w:t>
+        <w:t xml:space="preserve">The </w:t>
+      </w:r>
+      <w:proofErr w:type="spellStart"/>
+      <w:proofErr w:type="gramStart"/>
+      <w:r>
+        <w:t>lstrip</w:t>
+      </w:r>
+      <w:proofErr w:type="spellEnd"/>
+      <w:r>
+        <w:t>(</w:t>
+      </w:r>
+      <w:proofErr w:type="gramEnd"/>
+      <w:r>
+        <w:t xml:space="preserve">) and </w:t>
+      </w:r>
+      <w:proofErr w:type="spellStart"/>
+      <w:r>
+        <w:t>rstrip</w:t>
+      </w:r>
+      <w:proofErr w:type="spellEnd"/>
+      <w:r>
+        <w:t>() methods remove whitespace from the left and</w:t>
       </w:r>
     </w:p>
     <w:p>

--- a/data-science-masters/Assignment_6.docx
+++ b/data-science-masters/Assignment_6.docx
@@ -93,15 +93,7 @@
         <w:ind w:left="283"/>
       </w:pPr>
       <w:r>
-        <w:t xml:space="preserve">Multiline strings (‘’’ ‘’’ </w:t>
-      </w:r>
-      <w:proofErr w:type="gramStart"/>
-      <w:r>
-        <w:t>/ ”</w:t>
-      </w:r>
-      <w:proofErr w:type="gramEnd"/>
-      <w:r>
-        <w:t>”” “””) allow you to use newlines in strings without the \n escape charac</w:t>
+        <w:t>Multiline strings (‘’’ ‘’’ / ””” “””) allow you to use newlines in strings without the \n escape charac</w:t>
       </w:r>
       <w:r>
         <w:t>ter.</w:t>
@@ -200,21 +192,7 @@
         <w:rPr>
           <w:color w:val="38761D"/>
         </w:rPr>
-        <w:t>'</w:t>
-      </w:r>
-      <w:proofErr w:type="gramStart"/>
-      <w:r>
-        <w:rPr>
-          <w:color w:val="38761D"/>
-        </w:rPr>
-        <w:t>lo</w:t>
-      </w:r>
-      <w:proofErr w:type="gramEnd"/>
-      <w:r>
-        <w:rPr>
-          <w:color w:val="38761D"/>
-        </w:rPr>
-        <w:t>, world!'</w:t>
+        <w:t>'lo, world!'</w:t>
       </w:r>
     </w:p>
     <w:p>
@@ -238,20 +216,7 @@
         <w:spacing w:before="220"/>
       </w:pPr>
       <w:r>
-        <w:t>'</w:t>
-      </w:r>
-      <w:proofErr w:type="spellStart"/>
-      <w:r>
-        <w:t>Hello</w:t>
-      </w:r>
-      <w:proofErr w:type="gramStart"/>
-      <w:r>
-        <w:t>'.upper</w:t>
-      </w:r>
-      <w:proofErr w:type="spellEnd"/>
-      <w:proofErr w:type="gramEnd"/>
-      <w:r>
-        <w:t>()</w:t>
+        <w:t>'Hello'.upper()</w:t>
       </w:r>
     </w:p>
     <w:p>
@@ -273,31 +238,10 @@
         <w:spacing w:before="220"/>
       </w:pPr>
       <w:r>
-        <w:t>'</w:t>
-      </w:r>
-      <w:proofErr w:type="spellStart"/>
-      <w:r>
-        <w:t>Hello</w:t>
-      </w:r>
-      <w:proofErr w:type="gramStart"/>
-      <w:r>
-        <w:t>'.upp</w:t>
-      </w:r>
-      <w:r>
-        <w:t>er</w:t>
-      </w:r>
-      <w:proofErr w:type="spellEnd"/>
-      <w:proofErr w:type="gramEnd"/>
-      <w:r>
-        <w:t>().</w:t>
-      </w:r>
-      <w:proofErr w:type="spellStart"/>
-      <w:r>
-        <w:t>isupper</w:t>
-      </w:r>
-      <w:proofErr w:type="spellEnd"/>
-      <w:r>
-        <w:t>()</w:t>
+        <w:t>'Hello'.upp</w:t>
+      </w:r>
+      <w:r>
+        <w:t>er().isupper()</w:t>
       </w:r>
     </w:p>
     <w:p>
@@ -320,20 +264,7 @@
       </w:pPr>
       <w:r>
         <w:lastRenderedPageBreak/>
-        <w:t>'</w:t>
-      </w:r>
-      <w:proofErr w:type="spellStart"/>
-      <w:r>
-        <w:t>Hello</w:t>
-      </w:r>
-      <w:proofErr w:type="gramStart"/>
-      <w:r>
-        <w:t>'.upper</w:t>
-      </w:r>
-      <w:proofErr w:type="spellEnd"/>
-      <w:proofErr w:type="gramEnd"/>
-      <w:r>
-        <w:t>().lower()</w:t>
+        <w:t>'Hello'.upper().lower()</w:t>
       </w:r>
     </w:p>
     <w:p>
@@ -363,20 +294,7 @@
         <w:spacing w:before="220"/>
       </w:pPr>
       <w:r>
-        <w:t xml:space="preserve">'Remember, remember, the fifth of </w:t>
-      </w:r>
-      <w:proofErr w:type="spellStart"/>
-      <w:r>
-        <w:t>July.</w:t>
-      </w:r>
-      <w:proofErr w:type="gramStart"/>
-      <w:r>
-        <w:t>'.split</w:t>
-      </w:r>
-      <w:proofErr w:type="spellEnd"/>
-      <w:proofErr w:type="gramEnd"/>
-      <w:r>
-        <w:t>()</w:t>
+        <w:t>'Remember, remember, the fifth of July.'.split()</w:t>
       </w:r>
     </w:p>
     <w:p>
@@ -398,23 +316,7 @@
         <w:spacing w:before="220"/>
       </w:pPr>
       <w:r>
-        <w:t>'-</w:t>
-      </w:r>
-      <w:proofErr w:type="gramStart"/>
-      <w:r>
-        <w:t>'.join</w:t>
-      </w:r>
-      <w:proofErr w:type="gramEnd"/>
-      <w:r>
-        <w:t xml:space="preserve">('There can only </w:t>
-      </w:r>
-      <w:proofErr w:type="spellStart"/>
-      <w:r>
-        <w:t>one.'.split</w:t>
-      </w:r>
-      <w:proofErr w:type="spellEnd"/>
-      <w:r>
-        <w:t>())</w:t>
+        <w:t>'-'.join('There can only one.'.split())</w:t>
       </w:r>
     </w:p>
     <w:p>
@@ -436,15 +338,7 @@
         <w:spacing w:before="220"/>
       </w:pPr>
       <w:r>
-        <w:t xml:space="preserve">9. What are the methods for right-justifying, left-justifying, and </w:t>
-      </w:r>
-      <w:proofErr w:type="spellStart"/>
-      <w:r>
-        <w:t>centering</w:t>
-      </w:r>
-      <w:proofErr w:type="spellEnd"/>
-      <w:r>
-        <w:t xml:space="preserve"> a string?</w:t>
+        <w:t>9. What are the methods for right-justifying, left-justifying, and centering a string?</w:t>
       </w:r>
     </w:p>
     <w:p>
@@ -452,43 +346,12 @@
         <w:spacing w:before="220"/>
         <w:ind w:left="283"/>
       </w:pPr>
-      <w:proofErr w:type="spellStart"/>
-      <w:proofErr w:type="gramStart"/>
-      <w:r>
-        <w:t>rjust</w:t>
-      </w:r>
-      <w:proofErr w:type="spellEnd"/>
-      <w:r>
-        <w:t>(</w:t>
-      </w:r>
-      <w:proofErr w:type="gramEnd"/>
-      <w:r>
-        <w:t xml:space="preserve">) for right-justifying, </w:t>
-      </w:r>
-      <w:proofErr w:type="spellStart"/>
-      <w:r>
-        <w:t>ljust</w:t>
-      </w:r>
-      <w:proofErr w:type="spellEnd"/>
-      <w:r>
-        <w:t>() for left</w:t>
-      </w:r>
-      <w:r>
-        <w:t xml:space="preserve">-justifying , and </w:t>
-      </w:r>
-      <w:proofErr w:type="spellStart"/>
-      <w:r>
-        <w:t>center</w:t>
-      </w:r>
-      <w:proofErr w:type="spellEnd"/>
-      <w:r>
-        <w:t xml:space="preserve">() for </w:t>
-      </w:r>
-      <w:proofErr w:type="spellStart"/>
-      <w:r>
-        <w:t>centering</w:t>
-      </w:r>
-      <w:proofErr w:type="spellEnd"/>
+      <w:r>
+        <w:t>rjust() for right-justifying, ljust() for left</w:t>
+      </w:r>
+      <w:r>
+        <w:t>-justifying , and center() for centering</w:t>
+      </w:r>
     </w:p>
     <w:p>
       <w:pPr>
@@ -504,28 +367,7 @@
         <w:ind w:left="283"/>
       </w:pPr>
       <w:r>
-        <w:t xml:space="preserve">The </w:t>
-      </w:r>
-      <w:proofErr w:type="spellStart"/>
-      <w:proofErr w:type="gramStart"/>
-      <w:r>
-        <w:t>lstrip</w:t>
-      </w:r>
-      <w:proofErr w:type="spellEnd"/>
-      <w:r>
-        <w:t>(</w:t>
-      </w:r>
-      <w:proofErr w:type="gramEnd"/>
-      <w:r>
-        <w:t xml:space="preserve">) and </w:t>
-      </w:r>
-      <w:proofErr w:type="spellStart"/>
-      <w:r>
-        <w:t>rstrip</w:t>
-      </w:r>
-      <w:proofErr w:type="spellEnd"/>
-      <w:r>
-        <w:t>() methods remove whitespace from the left and</w:t>
+        <w:t>The lstrip() and rstrip() methods remove whitespace from the left and</w:t>
       </w:r>
     </w:p>
     <w:p>
